--- a/Reports/Shmonko/Lab 3.docx
+++ b/Reports/Shmonko/Lab 3.docx
@@ -1,6 +1,6 @@
 
 <file path=word/document.xml><?xml version="1.0" encoding="utf-8"?>
-<w:document xmlns:wpc="http://schemas.microsoft.com/office/word/2010/wordprocessingCanvas" xmlns:cx="http://schemas.microsoft.com/office/drawing/2014/chartex" xmlns:cx1="http://schemas.microsoft.com/office/drawing/2015/9/8/chartex" xmlns:cx2="http://schemas.microsoft.com/office/drawing/2015/10/21/chartex" xmlns:cx3="http://schemas.microsoft.com/office/drawing/2016/5/9/chartex" xmlns:cx4="http://schemas.microsoft.com/office/drawing/2016/5/10/chartex" xmlns:cx5="http://schemas.microsoft.com/office/drawing/2016/5/11/chartex" xmlns:cx6="http://schemas.microsoft.com/office/drawing/2016/5/12/chartex" xmlns:cx7="http://schemas.microsoft.com/office/drawing/2016/5/13/chartex" xmlns:cx8="http://schemas.microsoft.com/office/drawing/2016/5/14/chartex" xmlns:mc="http://schemas.openxmlformats.org/markup-compatibility/2006" xmlns:aink="http://schemas.microsoft.com/office/drawing/2016/ink" xmlns:am3d="http://schemas.microsoft.com/office/drawing/2017/model3d" xmlns:o="urn:schemas-microsoft-com:office:office" xmlns:r="http://schemas.openxmlformats.org/officeDocument/2006/relationships" xmlns:m="http://schemas.openxmlformats.org/officeDocument/2006/math" xmlns:v="urn:schemas-microsoft-com:vml" xmlns:wp14="http://schemas.microsoft.com/office/word/2010/wordprocessingDrawing" xmlns:wp="http://schemas.openxmlformats.org/drawingml/2006/wordprocessingDrawing" xmlns:w10="urn:schemas-microsoft-com:office:word" xmlns:w="http://schemas.openxmlformats.org/wordprocessingml/2006/main" xmlns:w14="http://schemas.microsoft.com/office/word/2010/wordml" xmlns:w15="http://schemas.microsoft.com/office/word/2012/wordml" xmlns:w16cex="http://schemas.microsoft.com/office/word/2018/wordml/cex" xmlns:w16cid="http://schemas.microsoft.com/office/word/2016/wordml/cid" xmlns:w16="http://schemas.microsoft.com/office/word/2018/wordml" xmlns:w16se="http://schemas.microsoft.com/office/word/2015/wordml/symex" xmlns:wpg="http://schemas.microsoft.com/office/word/2010/wordprocessingGroup" xmlns:wpi="http://schemas.microsoft.com/office/word/2010/wordprocessingInk" xmlns:wne="http://schemas.microsoft.com/office/word/2006/wordml" xmlns:wps="http://schemas.microsoft.com/office/word/2010/wordprocessingShape" mc:Ignorable="w14 w15 w16se w16cid w16 w16cex wp14">
+<w:document xmlns:wpc="http://schemas.microsoft.com/office/word/2010/wordprocessingCanvas" xmlns:cx="http://schemas.microsoft.com/office/drawing/2014/chartex" xmlns:cx1="http://schemas.microsoft.com/office/drawing/2015/9/8/chartex" xmlns:cx2="http://schemas.microsoft.com/office/drawing/2015/10/21/chartex" xmlns:cx3="http://schemas.microsoft.com/office/drawing/2016/5/9/chartex" xmlns:cx4="http://schemas.microsoft.com/office/drawing/2016/5/10/chartex" xmlns:cx5="http://schemas.microsoft.com/office/drawing/2016/5/11/chartex" xmlns:cx6="http://schemas.microsoft.com/office/drawing/2016/5/12/chartex" xmlns:cx7="http://schemas.microsoft.com/office/drawing/2016/5/13/chartex" xmlns:cx8="http://schemas.microsoft.com/office/drawing/2016/5/14/chartex" xmlns:mc="http://schemas.openxmlformats.org/markup-compatibility/2006" xmlns:aink="http://schemas.microsoft.com/office/drawing/2016/ink" xmlns:am3d="http://schemas.microsoft.com/office/drawing/2017/model3d" xmlns:o="urn:schemas-microsoft-com:office:office" xmlns:r="http://schemas.openxmlformats.org/officeDocument/2006/relationships" xmlns:m="http://schemas.openxmlformats.org/officeDocument/2006/math" xmlns:v="urn:schemas-microsoft-com:vml" xmlns:wp14="http://schemas.microsoft.com/office/word/2010/wordprocessingDrawing" xmlns:wp="http://schemas.openxmlformats.org/drawingml/2006/wordprocessingDrawing" xmlns:w10="urn:schemas-microsoft-com:office:word" xmlns:w="http://schemas.openxmlformats.org/wordprocessingml/2006/main" xmlns:w14="http://schemas.microsoft.com/office/word/2010/wordml" xmlns:w15="http://schemas.microsoft.com/office/word/2012/wordml" xmlns:w16cid="http://schemas.microsoft.com/office/word/2016/wordml/cid" xmlns:w16se="http://schemas.microsoft.com/office/word/2015/wordml/symex" xmlns:wpg="http://schemas.microsoft.com/office/word/2010/wordprocessingGroup" xmlns:wpi="http://schemas.microsoft.com/office/word/2010/wordprocessingInk" xmlns:wne="http://schemas.microsoft.com/office/word/2006/wordml" xmlns:wps="http://schemas.microsoft.com/office/word/2010/wordprocessingShape" mc:Ignorable="w14 w15 w16se w16cid wp14">
   <w:body>
     <w:p>
       <w:pPr>
@@ -235,16 +235,9 @@
         <w:rPr>
           <w:rFonts w:cs="Times New Roman"/>
           <w:szCs w:val="28"/>
-        </w:rPr>
-        <w:t>з</w:t>
-      </w:r>
-      <w:r>
-        <w:rPr>
-          <w:rFonts w:cs="Times New Roman"/>
-          <w:szCs w:val="28"/>
           <w:lang w:val="uk-UA"/>
         </w:rPr>
-        <w:t xml:space="preserve"> дисципліни «Компоненти програмної інженерії – 2. </w:t>
+        <w:t xml:space="preserve">з дисципліни «Компоненти програмної інженерії – 2. </w:t>
       </w:r>
     </w:p>
     <w:p>
@@ -352,6 +345,30 @@
           <w:lang w:val="uk-UA"/>
         </w:rPr>
       </w:pPr>
+      <w:r>
+        <w:rPr>
+          <w:rFonts w:cs="Times New Roman"/>
+          <w:szCs w:val="28"/>
+          <w:lang w:val="uk-UA"/>
+        </w:rPr>
+        <w:tab/>
+      </w:r>
+      <w:r>
+        <w:rPr>
+          <w:rFonts w:cs="Times New Roman"/>
+          <w:szCs w:val="28"/>
+          <w:lang w:val="uk-UA"/>
+        </w:rPr>
+        <w:tab/>
+      </w:r>
+      <w:r>
+        <w:rPr>
+          <w:rFonts w:cs="Times New Roman"/>
+          <w:szCs w:val="28"/>
+          <w:lang w:val="uk-UA"/>
+        </w:rPr>
+        <w:tab/>
+      </w:r>
       <w:r>
         <w:rPr>
           <w:rFonts w:cs="Times New Roman"/>
@@ -452,8 +469,8 @@
     <w:p>
       <w:pPr>
         <w:pStyle w:val="a5"/>
-        <w:ind w:left="708" w:firstLine="0"/>
-        <w:jc w:val="right"/>
+        <w:ind w:left="3540" w:firstLine="708"/>
+        <w:jc w:val="center"/>
         <w:rPr>
           <w:rFonts w:cs="Times New Roman"/>
           <w:szCs w:val="28"/>
@@ -504,10 +521,11 @@
     <w:p>
       <w:pPr>
         <w:pStyle w:val="a5"/>
-        <w:ind w:firstLine="0"/>
-        <w:jc w:val="right"/>
+        <w:ind w:left="3540" w:firstLine="708"/>
+        <w:jc w:val="center"/>
         <w:rPr>
           <w:szCs w:val="28"/>
+          <w:lang w:val="uk-UA"/>
         </w:rPr>
       </w:pPr>
       <w:r>
@@ -564,6 +582,7 @@
           <w:rFonts w:cs="Times New Roman"/>
           <w:b/>
           <w:szCs w:val="28"/>
+          <w:lang w:val="uk-UA"/>
         </w:rPr>
       </w:pPr>
       <w:r>
@@ -571,6 +590,7 @@
           <w:rFonts w:cs="Times New Roman"/>
           <w:b/>
           <w:szCs w:val="28"/>
+          <w:lang w:val="uk-UA"/>
         </w:rPr>
         <w:t>Перевірив:</w:t>
       </w:r>
@@ -579,6 +599,7 @@
           <w:rFonts w:cs="Times New Roman"/>
           <w:b/>
           <w:szCs w:val="28"/>
+          <w:lang w:val="uk-UA"/>
         </w:rPr>
         <w:tab/>
       </w:r>
@@ -587,6 +608,7 @@
           <w:rFonts w:cs="Times New Roman"/>
           <w:b/>
           <w:szCs w:val="28"/>
+          <w:lang w:val="uk-UA"/>
         </w:rPr>
         <w:tab/>
       </w:r>
@@ -595,6 +617,7 @@
           <w:rFonts w:cs="Times New Roman"/>
           <w:b/>
           <w:szCs w:val="28"/>
+          <w:lang w:val="uk-UA"/>
         </w:rPr>
         <w:tab/>
       </w:r>
@@ -603,6 +626,7 @@
           <w:rFonts w:cs="Times New Roman"/>
           <w:b/>
           <w:szCs w:val="28"/>
+          <w:lang w:val="uk-UA"/>
         </w:rPr>
         <w:tab/>
       </w:r>
@@ -611,6 +635,7 @@
           <w:rFonts w:cs="Times New Roman"/>
           <w:b/>
           <w:szCs w:val="28"/>
+          <w:lang w:val="uk-UA"/>
         </w:rPr>
         <w:tab/>
       </w:r>
@@ -619,6 +644,7 @@
           <w:rFonts w:cs="Times New Roman"/>
           <w:b/>
           <w:szCs w:val="28"/>
+          <w:lang w:val="uk-UA"/>
         </w:rPr>
         <w:tab/>
       </w:r>
@@ -627,6 +653,7 @@
           <w:rFonts w:cs="Times New Roman"/>
           <w:b/>
           <w:szCs w:val="28"/>
+          <w:lang w:val="uk-UA"/>
         </w:rPr>
         <w:tab/>
       </w:r>
@@ -634,12 +661,13 @@
     <w:p>
       <w:pPr>
         <w:pStyle w:val="a5"/>
-        <w:ind w:firstLine="0"/>
-        <w:jc w:val="right"/>
+        <w:ind w:left="3540" w:firstLine="708"/>
+        <w:jc w:val="center"/>
         <w:rPr>
           <w:rFonts w:cs="Times New Roman"/>
           <w:bCs/>
           <w:szCs w:val="28"/>
+          <w:lang w:val="uk-UA"/>
         </w:rPr>
       </w:pPr>
       <w:r>
@@ -647,6 +675,7 @@
           <w:rFonts w:cs="Times New Roman"/>
           <w:bCs/>
           <w:szCs w:val="28"/>
+          <w:lang w:val="uk-UA"/>
         </w:rPr>
         <w:t>ас. Галушко Дмитро Олександрович</w:t>
       </w:r>
@@ -655,6 +684,7 @@
           <w:rFonts w:cs="Times New Roman"/>
           <w:bCs/>
           <w:szCs w:val="28"/>
+          <w:lang w:val="uk-UA"/>
         </w:rPr>
         <w:tab/>
       </w:r>
@@ -696,8 +726,7 @@
     <w:p>
       <w:pPr>
         <w:pStyle w:val="a5"/>
-        <w:ind w:firstLine="0"/>
-        <w:jc w:val="center"/>
+        <w:ind w:left="2832" w:firstLine="708"/>
         <w:rPr>
           <w:rFonts w:cs="Times New Roman"/>
           <w:szCs w:val="28"/>
@@ -718,6 +747,7 @@
         <w:rPr>
           <w:sz w:val="28"/>
           <w:szCs w:val="28"/>
+          <w:lang w:val="uk-UA"/>
         </w:rPr>
       </w:pPr>
     </w:p>
@@ -750,7 +780,27 @@
           <w:szCs w:val="28"/>
           <w:lang w:val="uk-UA"/>
         </w:rPr>
-        <w:t xml:space="preserve"> створення спрінтів для реалізації веб-додатку.</w:t>
+        <w:t xml:space="preserve"> створення </w:t>
+      </w:r>
+      <w:proofErr w:type="spellStart"/>
+      <w:r>
+        <w:rPr>
+          <w:rFonts w:ascii="Times New Roman" w:hAnsi="Times New Roman" w:cs="Times New Roman"/>
+          <w:sz w:val="28"/>
+          <w:szCs w:val="28"/>
+          <w:lang w:val="uk-UA"/>
+        </w:rPr>
+        <w:t>спрінтів</w:t>
+      </w:r>
+      <w:proofErr w:type="spellEnd"/>
+      <w:r>
+        <w:rPr>
+          <w:rFonts w:ascii="Times New Roman" w:hAnsi="Times New Roman" w:cs="Times New Roman"/>
+          <w:sz w:val="28"/>
+          <w:szCs w:val="28"/>
+          <w:lang w:val="uk-UA"/>
+        </w:rPr>
+        <w:t xml:space="preserve"> для реалізації веб-додатку.</w:t>
       </w:r>
     </w:p>
     <w:tbl>
@@ -790,18 +840,9 @@
                 <w:rFonts w:ascii="Times New Roman" w:hAnsi="Times New Roman" w:cs="Times New Roman"/>
                 <w:sz w:val="28"/>
                 <w:szCs w:val="28"/>
-                <w:lang w:val="en-US"/>
-              </w:rPr>
-              <w:t>I</w:t>
-            </w:r>
-            <w:r>
-              <w:rPr>
-                <w:rFonts w:ascii="Times New Roman" w:hAnsi="Times New Roman" w:cs="Times New Roman"/>
-                <w:sz w:val="28"/>
-                <w:szCs w:val="28"/>
-                <w:lang w:val="uk-UA"/>
-              </w:rPr>
-              <w:t xml:space="preserve"> ЕТАП</w:t>
+                <w:lang w:val="uk-UA"/>
+              </w:rPr>
+              <w:t>I ЕТАП</w:t>
             </w:r>
           </w:p>
         </w:tc>
@@ -821,6 +862,7 @@
                 <w:rFonts w:ascii="Times New Roman" w:hAnsi="Times New Roman" w:cs="Times New Roman"/>
                 <w:sz w:val="28"/>
                 <w:szCs w:val="28"/>
+                <w:lang w:val="uk-UA"/>
               </w:rPr>
             </w:pPr>
             <w:r>
@@ -1035,18 +1077,20 @@
                 <w:rFonts w:ascii="Times New Roman" w:hAnsi="Times New Roman" w:cs="Times New Roman"/>
                 <w:sz w:val="28"/>
                 <w:szCs w:val="28"/>
-                <w:lang w:val="en-US"/>
-              </w:rPr>
-            </w:pPr>
-            <w:r>
-              <w:rPr>
-                <w:rFonts w:ascii="Times New Roman" w:hAnsi="Times New Roman" w:cs="Times New Roman"/>
-                <w:sz w:val="28"/>
-                <w:szCs w:val="28"/>
-                <w:lang w:val="en-US"/>
+                <w:lang w:val="uk-UA"/>
+              </w:rPr>
+            </w:pPr>
+            <w:proofErr w:type="spellStart"/>
+            <w:r>
+              <w:rPr>
+                <w:rFonts w:ascii="Times New Roman" w:hAnsi="Times New Roman" w:cs="Times New Roman"/>
+                <w:sz w:val="28"/>
+                <w:szCs w:val="28"/>
+                <w:lang w:val="uk-UA"/>
               </w:rPr>
               <w:t>Team</w:t>
             </w:r>
+            <w:proofErr w:type="spellEnd"/>
           </w:p>
         </w:tc>
         <w:tc>
@@ -1060,15 +1104,15 @@
                 <w:rFonts w:ascii="Times New Roman" w:hAnsi="Times New Roman" w:cs="Times New Roman"/>
                 <w:sz w:val="28"/>
                 <w:szCs w:val="28"/>
-                <w:lang w:val="en-US"/>
-              </w:rPr>
-            </w:pPr>
-            <w:r>
-              <w:rPr>
-                <w:rFonts w:ascii="Times New Roman" w:hAnsi="Times New Roman" w:cs="Times New Roman"/>
-                <w:sz w:val="28"/>
-                <w:szCs w:val="28"/>
-                <w:lang w:val="en-US"/>
+                <w:lang w:val="uk-UA"/>
+              </w:rPr>
+            </w:pPr>
+            <w:r>
+              <w:rPr>
+                <w:rFonts w:ascii="Times New Roman" w:hAnsi="Times New Roman" w:cs="Times New Roman"/>
+                <w:sz w:val="28"/>
+                <w:szCs w:val="28"/>
+                <w:lang w:val="uk-UA"/>
               </w:rPr>
               <w:t>17.02.2020-19.02.2020</w:t>
             </w:r>
@@ -1090,15 +1134,15 @@
                 <w:rFonts w:ascii="Times New Roman" w:hAnsi="Times New Roman" w:cs="Times New Roman"/>
                 <w:sz w:val="28"/>
                 <w:szCs w:val="28"/>
-                <w:lang w:val="en-US"/>
-              </w:rPr>
-            </w:pPr>
-            <w:r>
-              <w:rPr>
-                <w:rFonts w:ascii="Times New Roman" w:hAnsi="Times New Roman" w:cs="Times New Roman"/>
-                <w:sz w:val="28"/>
-                <w:szCs w:val="28"/>
-                <w:lang w:val="en-US"/>
+                <w:lang w:val="uk-UA"/>
+              </w:rPr>
+            </w:pPr>
+            <w:r>
+              <w:rPr>
+                <w:rFonts w:ascii="Times New Roman" w:hAnsi="Times New Roman" w:cs="Times New Roman"/>
+                <w:sz w:val="28"/>
+                <w:szCs w:val="28"/>
+                <w:lang w:val="uk-UA"/>
               </w:rPr>
               <w:t>2</w:t>
             </w:r>
@@ -1139,18 +1183,29 @@
                 <w:rFonts w:ascii="Times New Roman" w:hAnsi="Times New Roman" w:cs="Times New Roman"/>
                 <w:sz w:val="28"/>
                 <w:szCs w:val="28"/>
-                <w:lang w:val="en-US"/>
-              </w:rPr>
-            </w:pPr>
-            <w:r>
-              <w:rPr>
-                <w:rFonts w:ascii="Times New Roman" w:hAnsi="Times New Roman" w:cs="Times New Roman"/>
-                <w:sz w:val="28"/>
-                <w:szCs w:val="28"/>
-                <w:lang w:val="en-US"/>
-              </w:rPr>
-              <w:t>Project manager</w:t>
-            </w:r>
+                <w:lang w:val="uk-UA"/>
+              </w:rPr>
+            </w:pPr>
+            <w:r>
+              <w:rPr>
+                <w:rFonts w:ascii="Times New Roman" w:hAnsi="Times New Roman" w:cs="Times New Roman"/>
+                <w:sz w:val="28"/>
+                <w:szCs w:val="28"/>
+                <w:lang w:val="uk-UA"/>
+              </w:rPr>
+              <w:t xml:space="preserve">Project </w:t>
+            </w:r>
+            <w:proofErr w:type="spellStart"/>
+            <w:r>
+              <w:rPr>
+                <w:rFonts w:ascii="Times New Roman" w:hAnsi="Times New Roman" w:cs="Times New Roman"/>
+                <w:sz w:val="28"/>
+                <w:szCs w:val="28"/>
+                <w:lang w:val="uk-UA"/>
+              </w:rPr>
+              <w:t>manager</w:t>
+            </w:r>
+            <w:proofErr w:type="spellEnd"/>
           </w:p>
         </w:tc>
         <w:tc>
@@ -1172,7 +1227,7 @@
                 <w:rFonts w:ascii="Times New Roman" w:hAnsi="Times New Roman" w:cs="Times New Roman"/>
                 <w:sz w:val="28"/>
                 <w:szCs w:val="28"/>
-                <w:lang w:val="en-US"/>
+                <w:lang w:val="uk-UA"/>
               </w:rPr>
               <w:t>19.02.2020</w:t>
             </w:r>
@@ -1207,6 +1262,8 @@
             </w:r>
           </w:p>
         </w:tc>
+        <w:bookmarkStart w:id="0" w:name="_GoBack"/>
+        <w:bookmarkEnd w:id="0"/>
       </w:tr>
       <w:tr>
         <w:trPr>
@@ -1223,15 +1280,15 @@
                 <w:rFonts w:ascii="Times New Roman" w:hAnsi="Times New Roman" w:cs="Times New Roman"/>
                 <w:sz w:val="28"/>
                 <w:szCs w:val="28"/>
-                <w:lang w:val="en-US"/>
-              </w:rPr>
-            </w:pPr>
-            <w:r>
-              <w:rPr>
-                <w:rFonts w:ascii="Times New Roman" w:hAnsi="Times New Roman" w:cs="Times New Roman"/>
-                <w:sz w:val="28"/>
-                <w:szCs w:val="28"/>
-                <w:lang w:val="en-US"/>
+                <w:lang w:val="uk-UA"/>
+              </w:rPr>
+            </w:pPr>
+            <w:r>
+              <w:rPr>
+                <w:rFonts w:ascii="Times New Roman" w:hAnsi="Times New Roman" w:cs="Times New Roman"/>
+                <w:sz w:val="28"/>
+                <w:szCs w:val="28"/>
+                <w:lang w:val="uk-UA"/>
               </w:rPr>
               <w:t>3</w:t>
             </w:r>
@@ -1273,103 +1330,127 @@
                 <w:rFonts w:ascii="Times New Roman" w:hAnsi="Times New Roman" w:cs="Times New Roman"/>
                 <w:sz w:val="28"/>
                 <w:szCs w:val="28"/>
-                <w:lang w:val="en-US"/>
-              </w:rPr>
-            </w:pPr>
-          </w:p>
-          <w:p>
-            <w:pPr>
-              <w:jc w:val="center"/>
-              <w:rPr>
-                <w:rFonts w:ascii="Times New Roman" w:hAnsi="Times New Roman" w:cs="Times New Roman"/>
-                <w:sz w:val="28"/>
-                <w:szCs w:val="28"/>
-                <w:lang w:val="en-US"/>
-              </w:rPr>
-            </w:pPr>
-          </w:p>
-          <w:p>
-            <w:pPr>
-              <w:jc w:val="center"/>
-              <w:rPr>
-                <w:rFonts w:ascii="Times New Roman" w:hAnsi="Times New Roman" w:cs="Times New Roman"/>
-                <w:sz w:val="28"/>
-                <w:szCs w:val="28"/>
-                <w:lang w:val="en-US"/>
-              </w:rPr>
-            </w:pPr>
-          </w:p>
-          <w:p>
-            <w:pPr>
-              <w:rPr>
-                <w:rFonts w:ascii="Times New Roman" w:hAnsi="Times New Roman" w:cs="Times New Roman"/>
-                <w:sz w:val="28"/>
-                <w:szCs w:val="28"/>
-                <w:lang w:val="uk-UA"/>
-              </w:rPr>
-            </w:pPr>
-          </w:p>
-          <w:p>
-            <w:pPr>
-              <w:jc w:val="center"/>
-              <w:rPr>
-                <w:rFonts w:ascii="Times New Roman" w:hAnsi="Times New Roman" w:cs="Times New Roman"/>
-                <w:sz w:val="28"/>
-                <w:szCs w:val="28"/>
-                <w:lang w:val="en-US"/>
-              </w:rPr>
-            </w:pPr>
-          </w:p>
-          <w:p>
-            <w:pPr>
-              <w:jc w:val="center"/>
-              <w:rPr>
-                <w:rFonts w:ascii="Times New Roman" w:hAnsi="Times New Roman" w:cs="Times New Roman"/>
-                <w:sz w:val="28"/>
-                <w:szCs w:val="28"/>
-                <w:lang w:val="en-US"/>
-              </w:rPr>
-            </w:pPr>
-          </w:p>
-          <w:p>
-            <w:pPr>
-              <w:jc w:val="center"/>
-              <w:rPr>
-                <w:rFonts w:ascii="Times New Roman" w:hAnsi="Times New Roman" w:cs="Times New Roman"/>
-                <w:sz w:val="28"/>
-                <w:szCs w:val="28"/>
-                <w:lang w:val="en-US"/>
-              </w:rPr>
-            </w:pPr>
-            <w:r>
-              <w:rPr>
-                <w:rFonts w:ascii="Times New Roman" w:hAnsi="Times New Roman" w:cs="Times New Roman"/>
-                <w:sz w:val="28"/>
-                <w:szCs w:val="28"/>
-                <w:lang w:val="en-US"/>
-              </w:rPr>
-              <w:t>Tech manager</w:t>
-            </w:r>
-          </w:p>
-          <w:p>
-            <w:pPr>
-              <w:jc w:val="center"/>
-              <w:rPr>
-                <w:rFonts w:ascii="Times New Roman" w:hAnsi="Times New Roman" w:cs="Times New Roman"/>
-                <w:sz w:val="28"/>
-                <w:szCs w:val="28"/>
-                <w:lang w:val="en-US"/>
-              </w:rPr>
-            </w:pPr>
-            <w:r>
-              <w:rPr>
-                <w:rFonts w:ascii="Times New Roman" w:hAnsi="Times New Roman" w:cs="Times New Roman"/>
-                <w:sz w:val="28"/>
-                <w:szCs w:val="28"/>
-                <w:lang w:val="en-US"/>
+                <w:lang w:val="uk-UA"/>
+              </w:rPr>
+            </w:pPr>
+          </w:p>
+          <w:p>
+            <w:pPr>
+              <w:jc w:val="center"/>
+              <w:rPr>
+                <w:rFonts w:ascii="Times New Roman" w:hAnsi="Times New Roman" w:cs="Times New Roman"/>
+                <w:sz w:val="28"/>
+                <w:szCs w:val="28"/>
+                <w:lang w:val="uk-UA"/>
+              </w:rPr>
+            </w:pPr>
+          </w:p>
+          <w:p>
+            <w:pPr>
+              <w:jc w:val="center"/>
+              <w:rPr>
+                <w:rFonts w:ascii="Times New Roman" w:hAnsi="Times New Roman" w:cs="Times New Roman"/>
+                <w:sz w:val="28"/>
+                <w:szCs w:val="28"/>
+                <w:lang w:val="uk-UA"/>
+              </w:rPr>
+            </w:pPr>
+          </w:p>
+          <w:p>
+            <w:pPr>
+              <w:rPr>
+                <w:rFonts w:ascii="Times New Roman" w:hAnsi="Times New Roman" w:cs="Times New Roman"/>
+                <w:sz w:val="28"/>
+                <w:szCs w:val="28"/>
+                <w:lang w:val="uk-UA"/>
+              </w:rPr>
+            </w:pPr>
+          </w:p>
+          <w:p>
+            <w:pPr>
+              <w:jc w:val="center"/>
+              <w:rPr>
+                <w:rFonts w:ascii="Times New Roman" w:hAnsi="Times New Roman" w:cs="Times New Roman"/>
+                <w:sz w:val="28"/>
+                <w:szCs w:val="28"/>
+                <w:lang w:val="uk-UA"/>
+              </w:rPr>
+            </w:pPr>
+          </w:p>
+          <w:p>
+            <w:pPr>
+              <w:jc w:val="center"/>
+              <w:rPr>
+                <w:rFonts w:ascii="Times New Roman" w:hAnsi="Times New Roman" w:cs="Times New Roman"/>
+                <w:sz w:val="28"/>
+                <w:szCs w:val="28"/>
+                <w:lang w:val="uk-UA"/>
+              </w:rPr>
+            </w:pPr>
+          </w:p>
+          <w:p>
+            <w:pPr>
+              <w:jc w:val="center"/>
+              <w:rPr>
+                <w:rFonts w:ascii="Times New Roman" w:hAnsi="Times New Roman" w:cs="Times New Roman"/>
+                <w:sz w:val="28"/>
+                <w:szCs w:val="28"/>
+                <w:lang w:val="uk-UA"/>
+              </w:rPr>
+            </w:pPr>
+            <w:proofErr w:type="spellStart"/>
+            <w:r>
+              <w:rPr>
+                <w:rFonts w:ascii="Times New Roman" w:hAnsi="Times New Roman" w:cs="Times New Roman"/>
+                <w:sz w:val="28"/>
+                <w:szCs w:val="28"/>
+                <w:lang w:val="uk-UA"/>
+              </w:rPr>
+              <w:t>Tech</w:t>
+            </w:r>
+            <w:proofErr w:type="spellEnd"/>
+            <w:r>
+              <w:rPr>
+                <w:rFonts w:ascii="Times New Roman" w:hAnsi="Times New Roman" w:cs="Times New Roman"/>
+                <w:sz w:val="28"/>
+                <w:szCs w:val="28"/>
+                <w:lang w:val="uk-UA"/>
+              </w:rPr>
+              <w:t xml:space="preserve"> </w:t>
+            </w:r>
+            <w:proofErr w:type="spellStart"/>
+            <w:r>
+              <w:rPr>
+                <w:rFonts w:ascii="Times New Roman" w:hAnsi="Times New Roman" w:cs="Times New Roman"/>
+                <w:sz w:val="28"/>
+                <w:szCs w:val="28"/>
+                <w:lang w:val="uk-UA"/>
+              </w:rPr>
+              <w:t>manager</w:t>
+            </w:r>
+            <w:proofErr w:type="spellEnd"/>
+          </w:p>
+          <w:p>
+            <w:pPr>
+              <w:jc w:val="center"/>
+              <w:rPr>
+                <w:rFonts w:ascii="Times New Roman" w:hAnsi="Times New Roman" w:cs="Times New Roman"/>
+                <w:sz w:val="28"/>
+                <w:szCs w:val="28"/>
+                <w:lang w:val="uk-UA"/>
+              </w:rPr>
+            </w:pPr>
+            <w:proofErr w:type="spellStart"/>
+            <w:r>
+              <w:rPr>
+                <w:rFonts w:ascii="Times New Roman" w:hAnsi="Times New Roman" w:cs="Times New Roman"/>
+                <w:sz w:val="28"/>
+                <w:szCs w:val="28"/>
+                <w:lang w:val="uk-UA"/>
               </w:rPr>
               <w:t>devops</w:t>
             </w:r>
+            <w:proofErr w:type="spellEnd"/>
           </w:p>
         </w:tc>
         <w:tc>
@@ -1392,25 +1473,7 @@
                 <w:szCs w:val="28"/>
                 <w:lang w:val="uk-UA"/>
               </w:rPr>
-              <w:t xml:space="preserve">     </w:t>
-            </w:r>
-            <w:r>
-              <w:rPr>
-                <w:rFonts w:ascii="Times New Roman" w:hAnsi="Times New Roman" w:cs="Times New Roman"/>
-                <w:sz w:val="28"/>
-                <w:szCs w:val="28"/>
-                <w:lang w:val="en-US"/>
-              </w:rPr>
-              <w:t>19.02.2020</w:t>
-            </w:r>
-            <w:r>
-              <w:rPr>
-                <w:rFonts w:ascii="Times New Roman" w:hAnsi="Times New Roman" w:cs="Times New Roman"/>
-                <w:sz w:val="28"/>
-                <w:szCs w:val="28"/>
-                <w:lang w:val="uk-UA"/>
-              </w:rPr>
-              <w:t>-</w:t>
+              <w:t xml:space="preserve">     19.02.2020-</w:t>
             </w:r>
           </w:p>
           <w:p>
@@ -1450,15 +1513,15 @@
                 <w:rFonts w:ascii="Times New Roman" w:hAnsi="Times New Roman" w:cs="Times New Roman"/>
                 <w:sz w:val="28"/>
                 <w:szCs w:val="28"/>
-                <w:lang w:val="en-US"/>
-              </w:rPr>
-            </w:pPr>
-            <w:r>
-              <w:rPr>
-                <w:rFonts w:ascii="Times New Roman" w:hAnsi="Times New Roman" w:cs="Times New Roman"/>
-                <w:sz w:val="28"/>
-                <w:szCs w:val="28"/>
-                <w:lang w:val="en-US"/>
+                <w:lang w:val="uk-UA"/>
+              </w:rPr>
+            </w:pPr>
+            <w:r>
+              <w:rPr>
+                <w:rFonts w:ascii="Times New Roman" w:hAnsi="Times New Roman" w:cs="Times New Roman"/>
+                <w:sz w:val="28"/>
+                <w:szCs w:val="28"/>
+                <w:lang w:val="uk-UA"/>
               </w:rPr>
               <w:t>3.1</w:t>
             </w:r>
@@ -1500,7 +1563,7 @@
                 <w:rFonts w:ascii="Times New Roman" w:hAnsi="Times New Roman" w:cs="Times New Roman"/>
                 <w:sz w:val="28"/>
                 <w:szCs w:val="28"/>
-                <w:lang w:val="en-US"/>
+                <w:lang w:val="uk-UA"/>
               </w:rPr>
             </w:pPr>
           </w:p>
@@ -1517,18 +1580,18 @@
                 <w:rFonts w:ascii="Times New Roman" w:hAnsi="Times New Roman" w:cs="Times New Roman"/>
                 <w:sz w:val="28"/>
                 <w:szCs w:val="28"/>
-                <w:lang w:val="en-US"/>
-              </w:rPr>
-            </w:pPr>
-          </w:p>
-          <w:p>
-            <w:pPr>
-              <w:jc w:val="center"/>
-              <w:rPr>
-                <w:rFonts w:ascii="Times New Roman" w:hAnsi="Times New Roman" w:cs="Times New Roman"/>
-                <w:sz w:val="28"/>
-                <w:szCs w:val="28"/>
-                <w:lang w:val="en-US"/>
+                <w:lang w:val="uk-UA"/>
+              </w:rPr>
+            </w:pPr>
+          </w:p>
+          <w:p>
+            <w:pPr>
+              <w:jc w:val="center"/>
+              <w:rPr>
+                <w:rFonts w:ascii="Times New Roman" w:hAnsi="Times New Roman" w:cs="Times New Roman"/>
+                <w:sz w:val="28"/>
+                <w:szCs w:val="28"/>
+                <w:lang w:val="uk-UA"/>
               </w:rPr>
             </w:pPr>
           </w:p>
@@ -1569,15 +1632,15 @@
                 <w:rFonts w:ascii="Times New Roman" w:hAnsi="Times New Roman" w:cs="Times New Roman"/>
                 <w:sz w:val="28"/>
                 <w:szCs w:val="28"/>
-                <w:lang w:val="en-US"/>
-              </w:rPr>
-            </w:pPr>
-            <w:r>
-              <w:rPr>
-                <w:rFonts w:ascii="Times New Roman" w:hAnsi="Times New Roman" w:cs="Times New Roman"/>
-                <w:sz w:val="28"/>
-                <w:szCs w:val="28"/>
-                <w:lang w:val="en-US"/>
+                <w:lang w:val="uk-UA"/>
+              </w:rPr>
+            </w:pPr>
+            <w:r>
+              <w:rPr>
+                <w:rFonts w:ascii="Times New Roman" w:hAnsi="Times New Roman" w:cs="Times New Roman"/>
+                <w:sz w:val="28"/>
+                <w:szCs w:val="28"/>
+                <w:lang w:val="uk-UA"/>
               </w:rPr>
               <w:t>3.2</w:t>
             </w:r>
@@ -1619,7 +1682,7 @@
                 <w:rFonts w:ascii="Times New Roman" w:hAnsi="Times New Roman" w:cs="Times New Roman"/>
                 <w:sz w:val="28"/>
                 <w:szCs w:val="28"/>
-                <w:lang w:val="en-US"/>
+                <w:lang w:val="uk-UA"/>
               </w:rPr>
             </w:pPr>
           </w:p>
@@ -1636,7 +1699,7 @@
                 <w:rFonts w:ascii="Times New Roman" w:hAnsi="Times New Roman" w:cs="Times New Roman"/>
                 <w:sz w:val="28"/>
                 <w:szCs w:val="28"/>
-                <w:lang w:val="en-US"/>
+                <w:lang w:val="uk-UA"/>
               </w:rPr>
             </w:pPr>
           </w:p>
@@ -1681,26 +1744,17 @@
                 <w:rFonts w:ascii="Times New Roman" w:hAnsi="Times New Roman" w:cs="Times New Roman"/>
                 <w:sz w:val="28"/>
                 <w:szCs w:val="28"/>
-                <w:lang w:val="en-US"/>
-              </w:rPr>
-            </w:pPr>
-            <w:r>
-              <w:rPr>
-                <w:rFonts w:ascii="Times New Roman" w:hAnsi="Times New Roman" w:cs="Times New Roman"/>
-                <w:sz w:val="28"/>
-                <w:szCs w:val="28"/>
-                <w:lang w:val="uk-UA"/>
-              </w:rPr>
-              <w:t xml:space="preserve">Налаштування </w:t>
-            </w:r>
-            <w:r>
-              <w:rPr>
-                <w:rFonts w:ascii="Times New Roman" w:hAnsi="Times New Roman" w:cs="Times New Roman"/>
-                <w:sz w:val="28"/>
-                <w:szCs w:val="28"/>
-                <w:lang w:val="en-US"/>
-              </w:rPr>
-              <w:t>CI</w:t>
+                <w:lang w:val="uk-UA"/>
+              </w:rPr>
+            </w:pPr>
+            <w:r>
+              <w:rPr>
+                <w:rFonts w:ascii="Times New Roman" w:hAnsi="Times New Roman" w:cs="Times New Roman"/>
+                <w:sz w:val="28"/>
+                <w:szCs w:val="28"/>
+                <w:lang w:val="uk-UA"/>
+              </w:rPr>
+              <w:t>Налаштування CI</w:t>
             </w:r>
           </w:p>
         </w:tc>
@@ -1716,7 +1770,7 @@
                 <w:rFonts w:ascii="Times New Roman" w:hAnsi="Times New Roman" w:cs="Times New Roman"/>
                 <w:sz w:val="28"/>
                 <w:szCs w:val="28"/>
-                <w:lang w:val="en-US"/>
+                <w:lang w:val="uk-UA"/>
               </w:rPr>
             </w:pPr>
           </w:p>
@@ -1733,7 +1787,7 @@
                 <w:rFonts w:ascii="Times New Roman" w:hAnsi="Times New Roman" w:cs="Times New Roman"/>
                 <w:sz w:val="28"/>
                 <w:szCs w:val="28"/>
-                <w:lang w:val="en-US"/>
+                <w:lang w:val="uk-UA"/>
               </w:rPr>
             </w:pPr>
           </w:p>
@@ -1790,15 +1844,17 @@
               </w:rPr>
               <w:t xml:space="preserve">Налаштування </w:t>
             </w:r>
-            <w:r>
-              <w:rPr>
-                <w:rFonts w:ascii="Times New Roman" w:hAnsi="Times New Roman" w:cs="Times New Roman"/>
-                <w:sz w:val="28"/>
-                <w:szCs w:val="28"/>
-                <w:lang w:val="en-US"/>
+            <w:proofErr w:type="spellStart"/>
+            <w:r>
+              <w:rPr>
+                <w:rFonts w:ascii="Times New Roman" w:hAnsi="Times New Roman" w:cs="Times New Roman"/>
+                <w:sz w:val="28"/>
+                <w:szCs w:val="28"/>
+                <w:lang w:val="uk-UA"/>
               </w:rPr>
               <w:t>git</w:t>
             </w:r>
+            <w:proofErr w:type="spellEnd"/>
           </w:p>
         </w:tc>
         <w:tc>
@@ -1813,7 +1869,7 @@
                 <w:rFonts w:ascii="Times New Roman" w:hAnsi="Times New Roman" w:cs="Times New Roman"/>
                 <w:sz w:val="28"/>
                 <w:szCs w:val="28"/>
-                <w:lang w:val="en-US"/>
+                <w:lang w:val="uk-UA"/>
               </w:rPr>
             </w:pPr>
           </w:p>
@@ -1830,7 +1886,7 @@
                 <w:rFonts w:ascii="Times New Roman" w:hAnsi="Times New Roman" w:cs="Times New Roman"/>
                 <w:sz w:val="28"/>
                 <w:szCs w:val="28"/>
-                <w:lang w:val="en-US"/>
+                <w:lang w:val="uk-UA"/>
               </w:rPr>
             </w:pPr>
           </w:p>
@@ -1917,7 +1973,7 @@
                 <w:rFonts w:ascii="Times New Roman" w:hAnsi="Times New Roman" w:cs="Times New Roman"/>
                 <w:sz w:val="28"/>
                 <w:szCs w:val="28"/>
-                <w:lang w:val="en-US"/>
+                <w:lang w:val="uk-UA"/>
               </w:rPr>
             </w:pPr>
             <w:r>
@@ -1929,15 +1985,17 @@
               </w:rPr>
               <w:t xml:space="preserve">Налаштування </w:t>
             </w:r>
-            <w:r>
-              <w:rPr>
-                <w:rFonts w:ascii="Times New Roman" w:hAnsi="Times New Roman" w:cs="Times New Roman"/>
-                <w:sz w:val="28"/>
-                <w:szCs w:val="28"/>
-                <w:lang w:val="en-US"/>
+            <w:proofErr w:type="spellStart"/>
+            <w:r>
+              <w:rPr>
+                <w:rFonts w:ascii="Times New Roman" w:hAnsi="Times New Roman" w:cs="Times New Roman"/>
+                <w:sz w:val="28"/>
+                <w:szCs w:val="28"/>
+                <w:lang w:val="uk-UA"/>
               </w:rPr>
               <w:t>ssh</w:t>
             </w:r>
+            <w:proofErr w:type="spellEnd"/>
           </w:p>
         </w:tc>
         <w:tc>
@@ -1952,7 +2010,7 @@
                 <w:rFonts w:ascii="Times New Roman" w:hAnsi="Times New Roman" w:cs="Times New Roman"/>
                 <w:sz w:val="28"/>
                 <w:szCs w:val="28"/>
-                <w:lang w:val="en-US"/>
+                <w:lang w:val="uk-UA"/>
               </w:rPr>
             </w:pPr>
           </w:p>
@@ -1969,7 +2027,7 @@
                 <w:rFonts w:ascii="Times New Roman" w:hAnsi="Times New Roman" w:cs="Times New Roman"/>
                 <w:sz w:val="28"/>
                 <w:szCs w:val="28"/>
-                <w:lang w:val="en-US"/>
+                <w:lang w:val="uk-UA"/>
               </w:rPr>
             </w:pPr>
           </w:p>
@@ -2014,7 +2072,7 @@
                 <w:rFonts w:ascii="Times New Roman" w:hAnsi="Times New Roman" w:cs="Times New Roman"/>
                 <w:sz w:val="28"/>
                 <w:szCs w:val="28"/>
-                <w:lang w:val="en-US"/>
+                <w:lang w:val="uk-UA"/>
               </w:rPr>
             </w:pPr>
             <w:r>
@@ -2026,15 +2084,17 @@
               </w:rPr>
               <w:t xml:space="preserve">Налаштування </w:t>
             </w:r>
-            <w:r>
-              <w:rPr>
-                <w:rFonts w:ascii="Times New Roman" w:hAnsi="Times New Roman" w:cs="Times New Roman"/>
-                <w:sz w:val="28"/>
-                <w:szCs w:val="28"/>
-                <w:lang w:val="en-US"/>
+            <w:proofErr w:type="spellStart"/>
+            <w:r>
+              <w:rPr>
+                <w:rFonts w:ascii="Times New Roman" w:hAnsi="Times New Roman" w:cs="Times New Roman"/>
+                <w:sz w:val="28"/>
+                <w:szCs w:val="28"/>
+                <w:lang w:val="uk-UA"/>
               </w:rPr>
               <w:t>docker</w:t>
             </w:r>
+            <w:proofErr w:type="spellEnd"/>
           </w:p>
         </w:tc>
         <w:tc>
@@ -2049,7 +2109,7 @@
                 <w:rFonts w:ascii="Times New Roman" w:hAnsi="Times New Roman" w:cs="Times New Roman"/>
                 <w:sz w:val="28"/>
                 <w:szCs w:val="28"/>
-                <w:lang w:val="en-US"/>
+                <w:lang w:val="uk-UA"/>
               </w:rPr>
             </w:pPr>
           </w:p>
@@ -2066,7 +2126,7 @@
                 <w:rFonts w:ascii="Times New Roman" w:hAnsi="Times New Roman" w:cs="Times New Roman"/>
                 <w:sz w:val="28"/>
                 <w:szCs w:val="28"/>
-                <w:lang w:val="en-US"/>
+                <w:lang w:val="uk-UA"/>
               </w:rPr>
             </w:pPr>
           </w:p>
@@ -2087,15 +2147,15 @@
                 <w:rFonts w:ascii="Times New Roman" w:hAnsi="Times New Roman" w:cs="Times New Roman"/>
                 <w:sz w:val="28"/>
                 <w:szCs w:val="28"/>
-                <w:lang w:val="en-US"/>
-              </w:rPr>
-            </w:pPr>
-            <w:r>
-              <w:rPr>
-                <w:rFonts w:ascii="Times New Roman" w:hAnsi="Times New Roman" w:cs="Times New Roman"/>
-                <w:sz w:val="28"/>
-                <w:szCs w:val="28"/>
-                <w:lang w:val="en-US"/>
+                <w:lang w:val="uk-UA"/>
+              </w:rPr>
+            </w:pPr>
+            <w:r>
+              <w:rPr>
+                <w:rFonts w:ascii="Times New Roman" w:hAnsi="Times New Roman" w:cs="Times New Roman"/>
+                <w:sz w:val="28"/>
+                <w:szCs w:val="28"/>
+                <w:lang w:val="uk-UA"/>
               </w:rPr>
               <w:t>3.7</w:t>
             </w:r>
@@ -2111,7 +2171,7 @@
                 <w:rFonts w:ascii="Times New Roman" w:hAnsi="Times New Roman" w:cs="Times New Roman"/>
                 <w:sz w:val="28"/>
                 <w:szCs w:val="28"/>
-                <w:lang w:val="en-US"/>
+                <w:lang w:val="uk-UA"/>
               </w:rPr>
             </w:pPr>
             <w:r>
@@ -2123,15 +2183,17 @@
               </w:rPr>
               <w:t xml:space="preserve">Налаштування </w:t>
             </w:r>
-            <w:r>
-              <w:rPr>
-                <w:rFonts w:ascii="Times New Roman" w:hAnsi="Times New Roman" w:cs="Times New Roman"/>
-                <w:sz w:val="28"/>
-                <w:szCs w:val="28"/>
-                <w:lang w:val="en-US"/>
+            <w:proofErr w:type="spellStart"/>
+            <w:r>
+              <w:rPr>
+                <w:rFonts w:ascii="Times New Roman" w:hAnsi="Times New Roman" w:cs="Times New Roman"/>
+                <w:sz w:val="28"/>
+                <w:szCs w:val="28"/>
+                <w:lang w:val="uk-UA"/>
               </w:rPr>
               <w:t>mock</w:t>
             </w:r>
+            <w:proofErr w:type="spellEnd"/>
           </w:p>
         </w:tc>
         <w:tc>
@@ -2146,7 +2208,7 @@
                 <w:rFonts w:ascii="Times New Roman" w:hAnsi="Times New Roman" w:cs="Times New Roman"/>
                 <w:sz w:val="28"/>
                 <w:szCs w:val="28"/>
-                <w:lang w:val="en-US"/>
+                <w:lang w:val="uk-UA"/>
               </w:rPr>
             </w:pPr>
           </w:p>
@@ -2163,7 +2225,7 @@
                 <w:rFonts w:ascii="Times New Roman" w:hAnsi="Times New Roman" w:cs="Times New Roman"/>
                 <w:sz w:val="28"/>
                 <w:szCs w:val="28"/>
-                <w:lang w:val="en-US"/>
+                <w:lang w:val="uk-UA"/>
               </w:rPr>
             </w:pPr>
           </w:p>
@@ -2233,18 +2295,29 @@
                 <w:rFonts w:ascii="Times New Roman" w:hAnsi="Times New Roman" w:cs="Times New Roman"/>
                 <w:sz w:val="28"/>
                 <w:szCs w:val="28"/>
-                <w:lang w:val="en-US"/>
-              </w:rPr>
-            </w:pPr>
-            <w:r>
-              <w:rPr>
-                <w:rFonts w:ascii="Times New Roman" w:hAnsi="Times New Roman" w:cs="Times New Roman"/>
-                <w:sz w:val="28"/>
-                <w:szCs w:val="28"/>
-                <w:lang w:val="en-US"/>
-              </w:rPr>
-              <w:t>BA, Front-end</w:t>
-            </w:r>
+                <w:lang w:val="uk-UA"/>
+              </w:rPr>
+            </w:pPr>
+            <w:r>
+              <w:rPr>
+                <w:rFonts w:ascii="Times New Roman" w:hAnsi="Times New Roman" w:cs="Times New Roman"/>
+                <w:sz w:val="28"/>
+                <w:szCs w:val="28"/>
+                <w:lang w:val="uk-UA"/>
+              </w:rPr>
+              <w:t xml:space="preserve">BA, </w:t>
+            </w:r>
+            <w:proofErr w:type="spellStart"/>
+            <w:r>
+              <w:rPr>
+                <w:rFonts w:ascii="Times New Roman" w:hAnsi="Times New Roman" w:cs="Times New Roman"/>
+                <w:sz w:val="28"/>
+                <w:szCs w:val="28"/>
+                <w:lang w:val="uk-UA"/>
+              </w:rPr>
+              <w:t>Front-end</w:t>
+            </w:r>
+            <w:proofErr w:type="spellEnd"/>
           </w:p>
         </w:tc>
         <w:tc>
@@ -2258,15 +2331,15 @@
                 <w:rFonts w:ascii="Times New Roman" w:hAnsi="Times New Roman" w:cs="Times New Roman"/>
                 <w:sz w:val="28"/>
                 <w:szCs w:val="28"/>
-                <w:lang w:val="en-US"/>
-              </w:rPr>
-            </w:pPr>
-            <w:r>
-              <w:rPr>
-                <w:rFonts w:ascii="Times New Roman" w:hAnsi="Times New Roman" w:cs="Times New Roman"/>
-                <w:sz w:val="28"/>
-                <w:szCs w:val="28"/>
-                <w:lang w:val="en-US"/>
+                <w:lang w:val="uk-UA"/>
+              </w:rPr>
+            </w:pPr>
+            <w:r>
+              <w:rPr>
+                <w:rFonts w:ascii="Times New Roman" w:hAnsi="Times New Roman" w:cs="Times New Roman"/>
+                <w:sz w:val="28"/>
+                <w:szCs w:val="28"/>
+                <w:lang w:val="uk-UA"/>
               </w:rPr>
               <w:t>19.02.2020-29.02.2020</w:t>
             </w:r>
@@ -2293,18 +2366,9 @@
                 <w:rFonts w:ascii="Times New Roman" w:hAnsi="Times New Roman" w:cs="Times New Roman"/>
                 <w:sz w:val="28"/>
                 <w:szCs w:val="28"/>
-                <w:lang w:val="en-US"/>
-              </w:rPr>
-              <w:t>4</w:t>
-            </w:r>
-            <w:r>
-              <w:rPr>
-                <w:rFonts w:ascii="Times New Roman" w:hAnsi="Times New Roman" w:cs="Times New Roman"/>
-                <w:sz w:val="28"/>
-                <w:szCs w:val="28"/>
-                <w:lang w:val="uk-UA"/>
-              </w:rPr>
-              <w:t>.1</w:t>
+                <w:lang w:val="uk-UA"/>
+              </w:rPr>
+              <w:t>4.1</w:t>
             </w:r>
           </w:p>
         </w:tc>
@@ -2344,37 +2408,37 @@
                 <w:rFonts w:ascii="Times New Roman" w:hAnsi="Times New Roman" w:cs="Times New Roman"/>
                 <w:sz w:val="28"/>
                 <w:szCs w:val="28"/>
-                <w:lang w:val="en-US"/>
-              </w:rPr>
-            </w:pPr>
-          </w:p>
-          <w:p>
-            <w:pPr>
-              <w:jc w:val="center"/>
-              <w:rPr>
-                <w:rFonts w:ascii="Times New Roman" w:hAnsi="Times New Roman" w:cs="Times New Roman"/>
-                <w:sz w:val="28"/>
-                <w:szCs w:val="28"/>
-                <w:lang w:val="en-US"/>
-              </w:rPr>
-            </w:pPr>
-          </w:p>
-          <w:p>
-            <w:pPr>
-              <w:jc w:val="center"/>
-              <w:rPr>
-                <w:rFonts w:ascii="Times New Roman" w:hAnsi="Times New Roman" w:cs="Times New Roman"/>
-                <w:sz w:val="28"/>
-                <w:szCs w:val="28"/>
-                <w:lang w:val="en-US"/>
-              </w:rPr>
-            </w:pPr>
-            <w:r>
-              <w:rPr>
-                <w:rFonts w:ascii="Times New Roman" w:hAnsi="Times New Roman" w:cs="Times New Roman"/>
-                <w:sz w:val="28"/>
-                <w:szCs w:val="28"/>
-                <w:lang w:val="en-US"/>
+                <w:lang w:val="uk-UA"/>
+              </w:rPr>
+            </w:pPr>
+          </w:p>
+          <w:p>
+            <w:pPr>
+              <w:jc w:val="center"/>
+              <w:rPr>
+                <w:rFonts w:ascii="Times New Roman" w:hAnsi="Times New Roman" w:cs="Times New Roman"/>
+                <w:sz w:val="28"/>
+                <w:szCs w:val="28"/>
+                <w:lang w:val="uk-UA"/>
+              </w:rPr>
+            </w:pPr>
+          </w:p>
+          <w:p>
+            <w:pPr>
+              <w:jc w:val="center"/>
+              <w:rPr>
+                <w:rFonts w:ascii="Times New Roman" w:hAnsi="Times New Roman" w:cs="Times New Roman"/>
+                <w:sz w:val="28"/>
+                <w:szCs w:val="28"/>
+                <w:lang w:val="uk-UA"/>
+              </w:rPr>
+            </w:pPr>
+            <w:r>
+              <w:rPr>
+                <w:rFonts w:ascii="Times New Roman" w:hAnsi="Times New Roman" w:cs="Times New Roman"/>
+                <w:sz w:val="28"/>
+                <w:szCs w:val="28"/>
+                <w:lang w:val="uk-UA"/>
               </w:rPr>
               <w:t>BA</w:t>
             </w:r>
@@ -2386,7 +2450,7 @@
                 <w:rFonts w:ascii="Times New Roman" w:hAnsi="Times New Roman" w:cs="Times New Roman"/>
                 <w:sz w:val="28"/>
                 <w:szCs w:val="28"/>
-                <w:lang w:val="en-US"/>
+                <w:lang w:val="uk-UA"/>
               </w:rPr>
             </w:pPr>
           </w:p>
@@ -2410,18 +2474,9 @@
                 <w:rFonts w:ascii="Times New Roman" w:hAnsi="Times New Roman" w:cs="Times New Roman"/>
                 <w:sz w:val="28"/>
                 <w:szCs w:val="28"/>
-                <w:lang w:val="en-US"/>
-              </w:rPr>
-              <w:t>19.02.2020</w:t>
-            </w:r>
-            <w:r>
-              <w:rPr>
-                <w:rFonts w:ascii="Times New Roman" w:hAnsi="Times New Roman" w:cs="Times New Roman"/>
-                <w:sz w:val="28"/>
-                <w:szCs w:val="28"/>
-                <w:lang w:val="uk-UA"/>
-              </w:rPr>
-              <w:t>-</w:t>
+                <w:lang w:val="uk-UA"/>
+              </w:rPr>
+              <w:t>19.02.2020-</w:t>
             </w:r>
           </w:p>
           <w:p>
@@ -2458,13 +2513,15 @@
                 <w:rFonts w:ascii="Times New Roman" w:hAnsi="Times New Roman" w:cs="Times New Roman"/>
                 <w:sz w:val="28"/>
                 <w:szCs w:val="28"/>
-              </w:rPr>
-            </w:pPr>
-            <w:r>
-              <w:rPr>
-                <w:rFonts w:ascii="Times New Roman" w:hAnsi="Times New Roman" w:cs="Times New Roman"/>
-                <w:sz w:val="28"/>
-                <w:szCs w:val="28"/>
+                <w:lang w:val="uk-UA"/>
+              </w:rPr>
+            </w:pPr>
+            <w:r>
+              <w:rPr>
+                <w:rFonts w:ascii="Times New Roman" w:hAnsi="Times New Roman" w:cs="Times New Roman"/>
+                <w:sz w:val="28"/>
+                <w:szCs w:val="28"/>
+                <w:lang w:val="uk-UA"/>
               </w:rPr>
               <w:t>4.1.1</w:t>
             </w:r>
@@ -2480,44 +2537,17 @@
                 <w:rFonts w:ascii="Times New Roman" w:hAnsi="Times New Roman" w:cs="Times New Roman"/>
                 <w:sz w:val="28"/>
                 <w:szCs w:val="28"/>
-                <w:lang w:val="en-US"/>
-              </w:rPr>
-            </w:pPr>
-            <w:r>
-              <w:rPr>
-                <w:rFonts w:ascii="Times New Roman" w:hAnsi="Times New Roman" w:cs="Times New Roman"/>
-                <w:sz w:val="28"/>
-                <w:szCs w:val="28"/>
-                <w:lang w:val="uk-UA"/>
-              </w:rPr>
-              <w:t xml:space="preserve">Розробка макету </w:t>
-            </w:r>
-            <w:r>
-              <w:rPr>
-                <w:rFonts w:ascii="Times New Roman" w:hAnsi="Times New Roman" w:cs="Times New Roman"/>
-                <w:sz w:val="28"/>
-                <w:szCs w:val="28"/>
-                <w:lang w:val="en-US"/>
-              </w:rPr>
-              <w:t>“</w:t>
-            </w:r>
-            <w:r>
-              <w:rPr>
-                <w:rFonts w:ascii="Times New Roman" w:hAnsi="Times New Roman" w:cs="Times New Roman"/>
-                <w:sz w:val="28"/>
-                <w:szCs w:val="28"/>
-                <w:lang w:val="uk-UA"/>
-              </w:rPr>
-              <w:t>Головної сторінки</w:t>
-            </w:r>
-            <w:r>
-              <w:rPr>
-                <w:rFonts w:ascii="Times New Roman" w:hAnsi="Times New Roman" w:cs="Times New Roman"/>
-                <w:sz w:val="28"/>
-                <w:szCs w:val="28"/>
-                <w:lang w:val="en-US"/>
-              </w:rPr>
-              <w:t>”</w:t>
+                <w:lang w:val="uk-UA"/>
+              </w:rPr>
+            </w:pPr>
+            <w:r>
+              <w:rPr>
+                <w:rFonts w:ascii="Times New Roman" w:hAnsi="Times New Roman" w:cs="Times New Roman"/>
+                <w:sz w:val="28"/>
+                <w:szCs w:val="28"/>
+                <w:lang w:val="uk-UA"/>
+              </w:rPr>
+              <w:t>Розробка макету “Головної сторінки”</w:t>
             </w:r>
           </w:p>
         </w:tc>
@@ -2533,7 +2563,7 @@
                 <w:rFonts w:ascii="Times New Roman" w:hAnsi="Times New Roman" w:cs="Times New Roman"/>
                 <w:sz w:val="28"/>
                 <w:szCs w:val="28"/>
-                <w:lang w:val="en-US"/>
+                <w:lang w:val="uk-UA"/>
               </w:rPr>
             </w:pPr>
           </w:p>
@@ -2600,41 +2630,17 @@
                 <w:rFonts w:ascii="Times New Roman" w:hAnsi="Times New Roman" w:cs="Times New Roman"/>
                 <w:sz w:val="28"/>
                 <w:szCs w:val="28"/>
-              </w:rPr>
-            </w:pPr>
-            <w:r>
-              <w:rPr>
-                <w:rFonts w:ascii="Times New Roman" w:hAnsi="Times New Roman" w:cs="Times New Roman"/>
-                <w:sz w:val="28"/>
-                <w:szCs w:val="28"/>
-                <w:lang w:val="uk-UA"/>
-              </w:rPr>
-              <w:t xml:space="preserve">Розробка макету </w:t>
-            </w:r>
-            <w:r>
-              <w:rPr>
-                <w:rFonts w:ascii="Times New Roman" w:hAnsi="Times New Roman" w:cs="Times New Roman"/>
-                <w:sz w:val="28"/>
-                <w:szCs w:val="28"/>
-              </w:rPr>
-              <w:t>“</w:t>
-            </w:r>
-            <w:r>
-              <w:rPr>
-                <w:rFonts w:ascii="Times New Roman" w:hAnsi="Times New Roman" w:cs="Times New Roman"/>
-                <w:sz w:val="28"/>
-                <w:szCs w:val="28"/>
-                <w:lang w:val="uk-UA"/>
-              </w:rPr>
-              <w:t>Зараз в кіно</w:t>
-            </w:r>
-            <w:r>
-              <w:rPr>
-                <w:rFonts w:ascii="Times New Roman" w:hAnsi="Times New Roman" w:cs="Times New Roman"/>
-                <w:sz w:val="28"/>
-                <w:szCs w:val="28"/>
-              </w:rPr>
-              <w:t>”</w:t>
+                <w:lang w:val="uk-UA"/>
+              </w:rPr>
+            </w:pPr>
+            <w:r>
+              <w:rPr>
+                <w:rFonts w:ascii="Times New Roman" w:hAnsi="Times New Roman" w:cs="Times New Roman"/>
+                <w:sz w:val="28"/>
+                <w:szCs w:val="28"/>
+                <w:lang w:val="uk-UA"/>
+              </w:rPr>
+              <w:t>Розробка макету “Зараз в кіно”</w:t>
             </w:r>
           </w:p>
         </w:tc>
@@ -2650,6 +2656,7 @@
                 <w:rFonts w:ascii="Times New Roman" w:hAnsi="Times New Roman" w:cs="Times New Roman"/>
                 <w:sz w:val="28"/>
                 <w:szCs w:val="28"/>
+                <w:lang w:val="uk-UA"/>
               </w:rPr>
             </w:pPr>
           </w:p>
@@ -2726,32 +2733,7 @@
                 <w:szCs w:val="28"/>
                 <w:lang w:val="uk-UA"/>
               </w:rPr>
-              <w:t xml:space="preserve">Розробка макету </w:t>
-            </w:r>
-            <w:r>
-              <w:rPr>
-                <w:rFonts w:ascii="Times New Roman" w:hAnsi="Times New Roman" w:cs="Times New Roman"/>
-                <w:sz w:val="28"/>
-                <w:szCs w:val="28"/>
-              </w:rPr>
-              <w:t>“</w:t>
-            </w:r>
-            <w:r>
-              <w:rPr>
-                <w:rFonts w:ascii="Times New Roman" w:hAnsi="Times New Roman" w:cs="Times New Roman"/>
-                <w:sz w:val="28"/>
-                <w:szCs w:val="28"/>
-                <w:lang w:val="uk-UA"/>
-              </w:rPr>
-              <w:t>Скоро в кіно</w:t>
-            </w:r>
-            <w:r>
-              <w:rPr>
-                <w:rFonts w:ascii="Times New Roman" w:hAnsi="Times New Roman" w:cs="Times New Roman"/>
-                <w:sz w:val="28"/>
-                <w:szCs w:val="28"/>
-              </w:rPr>
-              <w:t>”</w:t>
+              <w:t>Розробка макету “Скоро в кіно”</w:t>
             </w:r>
           </w:p>
         </w:tc>
@@ -2767,6 +2749,7 @@
                 <w:rFonts w:ascii="Times New Roman" w:hAnsi="Times New Roman" w:cs="Times New Roman"/>
                 <w:sz w:val="28"/>
                 <w:szCs w:val="28"/>
+                <w:lang w:val="uk-UA"/>
               </w:rPr>
             </w:pPr>
           </w:p>
@@ -2843,32 +2826,7 @@
                 <w:szCs w:val="28"/>
                 <w:lang w:val="uk-UA"/>
               </w:rPr>
-              <w:t xml:space="preserve">Розробка макету </w:t>
-            </w:r>
-            <w:r>
-              <w:rPr>
-                <w:rFonts w:ascii="Times New Roman" w:hAnsi="Times New Roman" w:cs="Times New Roman"/>
-                <w:sz w:val="28"/>
-                <w:szCs w:val="28"/>
-              </w:rPr>
-              <w:t>“</w:t>
-            </w:r>
-            <w:r>
-              <w:rPr>
-                <w:rFonts w:ascii="Times New Roman" w:hAnsi="Times New Roman" w:cs="Times New Roman"/>
-                <w:sz w:val="28"/>
-                <w:szCs w:val="28"/>
-                <w:lang w:val="uk-UA"/>
-              </w:rPr>
-              <w:t>Кінотеатри</w:t>
-            </w:r>
-            <w:r>
-              <w:rPr>
-                <w:rFonts w:ascii="Times New Roman" w:hAnsi="Times New Roman" w:cs="Times New Roman"/>
-                <w:sz w:val="28"/>
-                <w:szCs w:val="28"/>
-              </w:rPr>
-              <w:t>”</w:t>
+              <w:t>Розробка макету “Кінотеатри”</w:t>
             </w:r>
           </w:p>
         </w:tc>
@@ -2884,6 +2842,7 @@
                 <w:rFonts w:ascii="Times New Roman" w:hAnsi="Times New Roman" w:cs="Times New Roman"/>
                 <w:sz w:val="28"/>
                 <w:szCs w:val="28"/>
+                <w:lang w:val="uk-UA"/>
               </w:rPr>
             </w:pPr>
           </w:p>
@@ -2979,51 +2938,53 @@
                 <w:rFonts w:ascii="Times New Roman" w:hAnsi="Times New Roman" w:cs="Times New Roman"/>
                 <w:sz w:val="28"/>
                 <w:szCs w:val="28"/>
-                <w:lang w:val="en-US"/>
-              </w:rPr>
-            </w:pPr>
-          </w:p>
-          <w:p>
-            <w:pPr>
-              <w:jc w:val="center"/>
-              <w:rPr>
-                <w:rFonts w:ascii="Times New Roman" w:hAnsi="Times New Roman" w:cs="Times New Roman"/>
-                <w:sz w:val="28"/>
-                <w:szCs w:val="28"/>
-                <w:lang w:val="en-US"/>
-              </w:rPr>
-            </w:pPr>
-          </w:p>
-          <w:p>
-            <w:pPr>
-              <w:jc w:val="center"/>
-              <w:rPr>
-                <w:rFonts w:ascii="Times New Roman" w:hAnsi="Times New Roman" w:cs="Times New Roman"/>
-                <w:sz w:val="28"/>
-                <w:szCs w:val="28"/>
-                <w:lang w:val="en-US"/>
-              </w:rPr>
-            </w:pPr>
-          </w:p>
-          <w:p>
-            <w:pPr>
-              <w:jc w:val="center"/>
-              <w:rPr>
-                <w:rFonts w:ascii="Times New Roman" w:hAnsi="Times New Roman" w:cs="Times New Roman"/>
-                <w:sz w:val="28"/>
-                <w:szCs w:val="28"/>
-                <w:lang w:val="en-US"/>
-              </w:rPr>
-            </w:pPr>
-            <w:r>
-              <w:rPr>
-                <w:rFonts w:ascii="Times New Roman" w:hAnsi="Times New Roman" w:cs="Times New Roman"/>
-                <w:sz w:val="28"/>
-                <w:szCs w:val="28"/>
-                <w:lang w:val="en-US"/>
+                <w:lang w:val="uk-UA"/>
+              </w:rPr>
+            </w:pPr>
+          </w:p>
+          <w:p>
+            <w:pPr>
+              <w:jc w:val="center"/>
+              <w:rPr>
+                <w:rFonts w:ascii="Times New Roman" w:hAnsi="Times New Roman" w:cs="Times New Roman"/>
+                <w:sz w:val="28"/>
+                <w:szCs w:val="28"/>
+                <w:lang w:val="uk-UA"/>
+              </w:rPr>
+            </w:pPr>
+          </w:p>
+          <w:p>
+            <w:pPr>
+              <w:jc w:val="center"/>
+              <w:rPr>
+                <w:rFonts w:ascii="Times New Roman" w:hAnsi="Times New Roman" w:cs="Times New Roman"/>
+                <w:sz w:val="28"/>
+                <w:szCs w:val="28"/>
+                <w:lang w:val="uk-UA"/>
+              </w:rPr>
+            </w:pPr>
+          </w:p>
+          <w:p>
+            <w:pPr>
+              <w:jc w:val="center"/>
+              <w:rPr>
+                <w:rFonts w:ascii="Times New Roman" w:hAnsi="Times New Roman" w:cs="Times New Roman"/>
+                <w:sz w:val="28"/>
+                <w:szCs w:val="28"/>
+                <w:lang w:val="uk-UA"/>
+              </w:rPr>
+            </w:pPr>
+            <w:proofErr w:type="spellStart"/>
+            <w:r>
+              <w:rPr>
+                <w:rFonts w:ascii="Times New Roman" w:hAnsi="Times New Roman" w:cs="Times New Roman"/>
+                <w:sz w:val="28"/>
+                <w:szCs w:val="28"/>
+                <w:lang w:val="uk-UA"/>
               </w:rPr>
               <w:t>Front-end</w:t>
             </w:r>
+            <w:proofErr w:type="spellEnd"/>
           </w:p>
         </w:tc>
         <w:tc>
@@ -3045,34 +3006,9 @@
                 <w:rFonts w:ascii="Times New Roman" w:hAnsi="Times New Roman" w:cs="Times New Roman"/>
                 <w:sz w:val="28"/>
                 <w:szCs w:val="28"/>
-              </w:rPr>
-              <w:t>2</w:t>
-            </w:r>
-            <w:r>
-              <w:rPr>
-                <w:rFonts w:ascii="Times New Roman" w:hAnsi="Times New Roman" w:cs="Times New Roman"/>
-                <w:sz w:val="28"/>
-                <w:szCs w:val="28"/>
-                <w:lang w:val="uk-UA"/>
-              </w:rPr>
-              <w:t>1</w:t>
-            </w:r>
-            <w:r>
-              <w:rPr>
-                <w:rFonts w:ascii="Times New Roman" w:hAnsi="Times New Roman" w:cs="Times New Roman"/>
-                <w:sz w:val="28"/>
-                <w:szCs w:val="28"/>
-              </w:rPr>
-              <w:t>.02.2020</w:t>
-            </w:r>
-            <w:r>
-              <w:rPr>
-                <w:rFonts w:ascii="Times New Roman" w:hAnsi="Times New Roman" w:cs="Times New Roman"/>
-                <w:sz w:val="28"/>
-                <w:szCs w:val="28"/>
-                <w:lang w:val="uk-UA"/>
-              </w:rPr>
-              <w:t>-</w:t>
+                <w:lang w:val="uk-UA"/>
+              </w:rPr>
+              <w:t>21.02.2020-</w:t>
             </w:r>
           </w:p>
           <w:p>
@@ -3143,34 +3079,7 @@
                 <w:szCs w:val="28"/>
                 <w:lang w:val="uk-UA"/>
               </w:rPr>
-              <w:t xml:space="preserve">Реалізація макету </w:t>
-            </w:r>
-            <w:r>
-              <w:rPr>
-                <w:rFonts w:ascii="Times New Roman" w:hAnsi="Times New Roman" w:cs="Times New Roman"/>
-                <w:sz w:val="28"/>
-                <w:szCs w:val="28"/>
-                <w:lang w:val="en-US"/>
-              </w:rPr>
-              <w:t>“</w:t>
-            </w:r>
-            <w:r>
-              <w:rPr>
-                <w:rFonts w:ascii="Times New Roman" w:hAnsi="Times New Roman" w:cs="Times New Roman"/>
-                <w:sz w:val="28"/>
-                <w:szCs w:val="28"/>
-                <w:lang w:val="uk-UA"/>
-              </w:rPr>
-              <w:t>Головної сторінки</w:t>
-            </w:r>
-            <w:r>
-              <w:rPr>
-                <w:rFonts w:ascii="Times New Roman" w:hAnsi="Times New Roman" w:cs="Times New Roman"/>
-                <w:sz w:val="28"/>
-                <w:szCs w:val="28"/>
-                <w:lang w:val="en-US"/>
-              </w:rPr>
-              <w:t>”</w:t>
+              <w:t>Реалізація макету “Головної сторінки”</w:t>
             </w:r>
           </w:p>
         </w:tc>
@@ -3186,6 +3095,7 @@
                 <w:rFonts w:ascii="Times New Roman" w:hAnsi="Times New Roman" w:cs="Times New Roman"/>
                 <w:sz w:val="28"/>
                 <w:szCs w:val="28"/>
+                <w:lang w:val="uk-UA"/>
               </w:rPr>
             </w:pPr>
           </w:p>
@@ -3252,41 +3162,17 @@
                 <w:rFonts w:ascii="Times New Roman" w:hAnsi="Times New Roman" w:cs="Times New Roman"/>
                 <w:sz w:val="28"/>
                 <w:szCs w:val="28"/>
-              </w:rPr>
-            </w:pPr>
-            <w:r>
-              <w:rPr>
-                <w:rFonts w:ascii="Times New Roman" w:hAnsi="Times New Roman" w:cs="Times New Roman"/>
-                <w:sz w:val="28"/>
-                <w:szCs w:val="28"/>
-                <w:lang w:val="uk-UA"/>
-              </w:rPr>
-              <w:t xml:space="preserve">Реалізація макету </w:t>
-            </w:r>
-            <w:r>
-              <w:rPr>
-                <w:rFonts w:ascii="Times New Roman" w:hAnsi="Times New Roman" w:cs="Times New Roman"/>
-                <w:sz w:val="28"/>
-                <w:szCs w:val="28"/>
-              </w:rPr>
-              <w:t>“</w:t>
-            </w:r>
-            <w:r>
-              <w:rPr>
-                <w:rFonts w:ascii="Times New Roman" w:hAnsi="Times New Roman" w:cs="Times New Roman"/>
-                <w:sz w:val="28"/>
-                <w:szCs w:val="28"/>
-                <w:lang w:val="uk-UA"/>
-              </w:rPr>
-              <w:t>Зараз в кіно</w:t>
-            </w:r>
-            <w:r>
-              <w:rPr>
-                <w:rFonts w:ascii="Times New Roman" w:hAnsi="Times New Roman" w:cs="Times New Roman"/>
-                <w:sz w:val="28"/>
-                <w:szCs w:val="28"/>
-              </w:rPr>
-              <w:t>”</w:t>
+                <w:lang w:val="uk-UA"/>
+              </w:rPr>
+            </w:pPr>
+            <w:r>
+              <w:rPr>
+                <w:rFonts w:ascii="Times New Roman" w:hAnsi="Times New Roman" w:cs="Times New Roman"/>
+                <w:sz w:val="28"/>
+                <w:szCs w:val="28"/>
+                <w:lang w:val="uk-UA"/>
+              </w:rPr>
+              <w:t>Реалізація макету “Зараз в кіно”</w:t>
             </w:r>
           </w:p>
         </w:tc>
@@ -3302,6 +3188,7 @@
                 <w:rFonts w:ascii="Times New Roman" w:hAnsi="Times New Roman" w:cs="Times New Roman"/>
                 <w:sz w:val="28"/>
                 <w:szCs w:val="28"/>
+                <w:lang w:val="uk-UA"/>
               </w:rPr>
             </w:pPr>
           </w:p>
@@ -3368,41 +3255,17 @@
                 <w:rFonts w:ascii="Times New Roman" w:hAnsi="Times New Roman" w:cs="Times New Roman"/>
                 <w:sz w:val="28"/>
                 <w:szCs w:val="28"/>
-              </w:rPr>
-            </w:pPr>
-            <w:r>
-              <w:rPr>
-                <w:rFonts w:ascii="Times New Roman" w:hAnsi="Times New Roman" w:cs="Times New Roman"/>
-                <w:sz w:val="28"/>
-                <w:szCs w:val="28"/>
-                <w:lang w:val="uk-UA"/>
-              </w:rPr>
-              <w:t xml:space="preserve">Реалізація макету </w:t>
-            </w:r>
-            <w:r>
-              <w:rPr>
-                <w:rFonts w:ascii="Times New Roman" w:hAnsi="Times New Roman" w:cs="Times New Roman"/>
-                <w:sz w:val="28"/>
-                <w:szCs w:val="28"/>
-              </w:rPr>
-              <w:t>“</w:t>
-            </w:r>
-            <w:r>
-              <w:rPr>
-                <w:rFonts w:ascii="Times New Roman" w:hAnsi="Times New Roman" w:cs="Times New Roman"/>
-                <w:sz w:val="28"/>
-                <w:szCs w:val="28"/>
-                <w:lang w:val="uk-UA"/>
-              </w:rPr>
-              <w:t>Скоро в кіно</w:t>
-            </w:r>
-            <w:r>
-              <w:rPr>
-                <w:rFonts w:ascii="Times New Roman" w:hAnsi="Times New Roman" w:cs="Times New Roman"/>
-                <w:sz w:val="28"/>
-                <w:szCs w:val="28"/>
-              </w:rPr>
-              <w:t>”</w:t>
+                <w:lang w:val="uk-UA"/>
+              </w:rPr>
+            </w:pPr>
+            <w:r>
+              <w:rPr>
+                <w:rFonts w:ascii="Times New Roman" w:hAnsi="Times New Roman" w:cs="Times New Roman"/>
+                <w:sz w:val="28"/>
+                <w:szCs w:val="28"/>
+                <w:lang w:val="uk-UA"/>
+              </w:rPr>
+              <w:t>Реалізація макету “Скоро в кіно”</w:t>
             </w:r>
           </w:p>
         </w:tc>
@@ -3418,6 +3281,7 @@
                 <w:rFonts w:ascii="Times New Roman" w:hAnsi="Times New Roman" w:cs="Times New Roman"/>
                 <w:sz w:val="28"/>
                 <w:szCs w:val="28"/>
+                <w:lang w:val="uk-UA"/>
               </w:rPr>
             </w:pPr>
           </w:p>
@@ -3484,41 +3348,17 @@
                 <w:rFonts w:ascii="Times New Roman" w:hAnsi="Times New Roman" w:cs="Times New Roman"/>
                 <w:sz w:val="28"/>
                 <w:szCs w:val="28"/>
-              </w:rPr>
-            </w:pPr>
-            <w:r>
-              <w:rPr>
-                <w:rFonts w:ascii="Times New Roman" w:hAnsi="Times New Roman" w:cs="Times New Roman"/>
-                <w:sz w:val="28"/>
-                <w:szCs w:val="28"/>
-                <w:lang w:val="uk-UA"/>
-              </w:rPr>
-              <w:t xml:space="preserve">Реалізація макету </w:t>
-            </w:r>
-            <w:r>
-              <w:rPr>
-                <w:rFonts w:ascii="Times New Roman" w:hAnsi="Times New Roman" w:cs="Times New Roman"/>
-                <w:sz w:val="28"/>
-                <w:szCs w:val="28"/>
-              </w:rPr>
-              <w:t>“</w:t>
-            </w:r>
-            <w:r>
-              <w:rPr>
-                <w:rFonts w:ascii="Times New Roman" w:hAnsi="Times New Roman" w:cs="Times New Roman"/>
-                <w:sz w:val="28"/>
-                <w:szCs w:val="28"/>
-                <w:lang w:val="uk-UA"/>
-              </w:rPr>
-              <w:t>Кінотеатри</w:t>
-            </w:r>
-            <w:r>
-              <w:rPr>
-                <w:rFonts w:ascii="Times New Roman" w:hAnsi="Times New Roman" w:cs="Times New Roman"/>
-                <w:sz w:val="28"/>
-                <w:szCs w:val="28"/>
-              </w:rPr>
-              <w:t>”</w:t>
+                <w:lang w:val="uk-UA"/>
+              </w:rPr>
+            </w:pPr>
+            <w:r>
+              <w:rPr>
+                <w:rFonts w:ascii="Times New Roman" w:hAnsi="Times New Roman" w:cs="Times New Roman"/>
+                <w:sz w:val="28"/>
+                <w:szCs w:val="28"/>
+                <w:lang w:val="uk-UA"/>
+              </w:rPr>
+              <w:t>Реалізація макету “Кінотеатри”</w:t>
             </w:r>
           </w:p>
         </w:tc>
@@ -3534,6 +3374,7 @@
                 <w:rFonts w:ascii="Times New Roman" w:hAnsi="Times New Roman" w:cs="Times New Roman"/>
                 <w:sz w:val="28"/>
                 <w:szCs w:val="28"/>
+                <w:lang w:val="uk-UA"/>
               </w:rPr>
             </w:pPr>
           </w:p>
@@ -3579,15 +3420,15 @@
                 <w:rFonts w:ascii="Times New Roman" w:hAnsi="Times New Roman" w:cs="Times New Roman"/>
                 <w:sz w:val="28"/>
                 <w:szCs w:val="28"/>
-                <w:lang w:val="en-US"/>
-              </w:rPr>
-            </w:pPr>
-            <w:r>
-              <w:rPr>
-                <w:rFonts w:ascii="Times New Roman" w:hAnsi="Times New Roman" w:cs="Times New Roman"/>
-                <w:sz w:val="28"/>
-                <w:szCs w:val="28"/>
-                <w:lang w:val="en-US"/>
+                <w:lang w:val="uk-UA"/>
+              </w:rPr>
+            </w:pPr>
+            <w:r>
+              <w:rPr>
+                <w:rFonts w:ascii="Times New Roman" w:hAnsi="Times New Roman" w:cs="Times New Roman"/>
+                <w:sz w:val="28"/>
+                <w:szCs w:val="28"/>
+                <w:lang w:val="uk-UA"/>
               </w:rPr>
               <w:t>5</w:t>
             </w:r>
@@ -3629,50 +3470,52 @@
                 <w:rFonts w:ascii="Times New Roman" w:hAnsi="Times New Roman" w:cs="Times New Roman"/>
                 <w:sz w:val="28"/>
                 <w:szCs w:val="28"/>
-                <w:lang w:val="en-US"/>
-              </w:rPr>
-            </w:pPr>
-          </w:p>
-          <w:p>
-            <w:pPr>
-              <w:jc w:val="center"/>
-              <w:rPr>
-                <w:rFonts w:ascii="Times New Roman" w:hAnsi="Times New Roman" w:cs="Times New Roman"/>
-                <w:sz w:val="28"/>
-                <w:szCs w:val="28"/>
-                <w:lang w:val="en-US"/>
-              </w:rPr>
-            </w:pPr>
-          </w:p>
-          <w:p>
-            <w:pPr>
-              <w:rPr>
-                <w:rFonts w:ascii="Times New Roman" w:hAnsi="Times New Roman" w:cs="Times New Roman"/>
-                <w:sz w:val="28"/>
-                <w:szCs w:val="28"/>
-                <w:lang w:val="en-US"/>
-              </w:rPr>
-            </w:pPr>
-          </w:p>
-          <w:p>
-            <w:pPr>
-              <w:jc w:val="center"/>
-              <w:rPr>
-                <w:rFonts w:ascii="Times New Roman" w:hAnsi="Times New Roman" w:cs="Times New Roman"/>
-                <w:sz w:val="28"/>
-                <w:szCs w:val="28"/>
-                <w:lang w:val="en-US"/>
-              </w:rPr>
-            </w:pPr>
-            <w:r>
-              <w:rPr>
-                <w:rFonts w:ascii="Times New Roman" w:hAnsi="Times New Roman" w:cs="Times New Roman"/>
-                <w:sz w:val="28"/>
-                <w:szCs w:val="28"/>
-                <w:lang w:val="en-US"/>
+                <w:lang w:val="uk-UA"/>
+              </w:rPr>
+            </w:pPr>
+          </w:p>
+          <w:p>
+            <w:pPr>
+              <w:jc w:val="center"/>
+              <w:rPr>
+                <w:rFonts w:ascii="Times New Roman" w:hAnsi="Times New Roman" w:cs="Times New Roman"/>
+                <w:sz w:val="28"/>
+                <w:szCs w:val="28"/>
+                <w:lang w:val="uk-UA"/>
+              </w:rPr>
+            </w:pPr>
+          </w:p>
+          <w:p>
+            <w:pPr>
+              <w:rPr>
+                <w:rFonts w:ascii="Times New Roman" w:hAnsi="Times New Roman" w:cs="Times New Roman"/>
+                <w:sz w:val="28"/>
+                <w:szCs w:val="28"/>
+                <w:lang w:val="uk-UA"/>
+              </w:rPr>
+            </w:pPr>
+          </w:p>
+          <w:p>
+            <w:pPr>
+              <w:jc w:val="center"/>
+              <w:rPr>
+                <w:rFonts w:ascii="Times New Roman" w:hAnsi="Times New Roman" w:cs="Times New Roman"/>
+                <w:sz w:val="28"/>
+                <w:szCs w:val="28"/>
+                <w:lang w:val="uk-UA"/>
+              </w:rPr>
+            </w:pPr>
+            <w:proofErr w:type="spellStart"/>
+            <w:r>
+              <w:rPr>
+                <w:rFonts w:ascii="Times New Roman" w:hAnsi="Times New Roman" w:cs="Times New Roman"/>
+                <w:sz w:val="28"/>
+                <w:szCs w:val="28"/>
+                <w:lang w:val="uk-UA"/>
               </w:rPr>
               <w:t>Back-end</w:t>
             </w:r>
+            <w:proofErr w:type="spellEnd"/>
           </w:p>
         </w:tc>
         <w:tc>
@@ -3694,18 +3537,9 @@
                 <w:rFonts w:ascii="Times New Roman" w:hAnsi="Times New Roman" w:cs="Times New Roman"/>
                 <w:sz w:val="28"/>
                 <w:szCs w:val="28"/>
-                <w:lang w:val="en-US"/>
-              </w:rPr>
-              <w:t>19.02.2020</w:t>
-            </w:r>
-            <w:r>
-              <w:rPr>
-                <w:rFonts w:ascii="Times New Roman" w:hAnsi="Times New Roman" w:cs="Times New Roman"/>
-                <w:sz w:val="28"/>
-                <w:szCs w:val="28"/>
-                <w:lang w:val="uk-UA"/>
-              </w:rPr>
-              <w:t>-</w:t>
+                <w:lang w:val="uk-UA"/>
+              </w:rPr>
+              <w:t>19.02.2020-</w:t>
             </w:r>
           </w:p>
           <w:p>
@@ -3790,14 +3624,25 @@
                 <w:lang w:val="uk-UA"/>
               </w:rPr>
             </w:pPr>
-            <w:r>
-              <w:rPr>
-                <w:rFonts w:ascii="Times New Roman" w:hAnsi="Times New Roman" w:cs="Times New Roman"/>
-                <w:sz w:val="28"/>
-                <w:szCs w:val="28"/>
-                <w:lang w:val="uk-UA"/>
-              </w:rPr>
-              <w:t>Інфологічне проектування</w:t>
+            <w:proofErr w:type="spellStart"/>
+            <w:r>
+              <w:rPr>
+                <w:rFonts w:ascii="Times New Roman" w:hAnsi="Times New Roman" w:cs="Times New Roman"/>
+                <w:sz w:val="28"/>
+                <w:szCs w:val="28"/>
+                <w:lang w:val="uk-UA"/>
+              </w:rPr>
+              <w:t>Інфологічне</w:t>
+            </w:r>
+            <w:proofErr w:type="spellEnd"/>
+            <w:r>
+              <w:rPr>
+                <w:rFonts w:ascii="Times New Roman" w:hAnsi="Times New Roman" w:cs="Times New Roman"/>
+                <w:sz w:val="28"/>
+                <w:szCs w:val="28"/>
+                <w:lang w:val="uk-UA"/>
+              </w:rPr>
+              <w:t xml:space="preserve"> проектування</w:t>
             </w:r>
           </w:p>
         </w:tc>
@@ -3813,7 +3658,7 @@
                 <w:rFonts w:ascii="Times New Roman" w:hAnsi="Times New Roman" w:cs="Times New Roman"/>
                 <w:sz w:val="28"/>
                 <w:szCs w:val="28"/>
-                <w:lang w:val="en-US"/>
+                <w:lang w:val="uk-UA"/>
               </w:rPr>
             </w:pPr>
           </w:p>
@@ -3934,7 +3779,7 @@
                 <w:rFonts w:ascii="Times New Roman" w:hAnsi="Times New Roman" w:cs="Times New Roman"/>
                 <w:sz w:val="28"/>
                 <w:szCs w:val="28"/>
-                <w:lang w:val="en-US"/>
+                <w:lang w:val="uk-UA"/>
               </w:rPr>
             </w:pPr>
           </w:p>
@@ -4022,7 +3867,7 @@
                 <w:rFonts w:ascii="Times New Roman" w:hAnsi="Times New Roman" w:cs="Times New Roman"/>
                 <w:sz w:val="28"/>
                 <w:szCs w:val="28"/>
-                <w:lang w:val="en-US"/>
+                <w:lang w:val="uk-UA"/>
               </w:rPr>
             </w:pPr>
           </w:p>
@@ -4048,25 +3893,7 @@
                 <w:szCs w:val="28"/>
                 <w:lang w:val="uk-UA"/>
               </w:rPr>
-              <w:t>2</w:t>
-            </w:r>
-            <w:r>
-              <w:rPr>
-                <w:rFonts w:ascii="Times New Roman" w:hAnsi="Times New Roman" w:cs="Times New Roman"/>
-                <w:sz w:val="28"/>
-                <w:szCs w:val="28"/>
-                <w:lang w:val="en-US"/>
-              </w:rPr>
-              <w:t>0</w:t>
-            </w:r>
-            <w:r>
-              <w:rPr>
-                <w:rFonts w:ascii="Times New Roman" w:hAnsi="Times New Roman" w:cs="Times New Roman"/>
-                <w:sz w:val="28"/>
-                <w:szCs w:val="28"/>
-                <w:lang w:val="uk-UA"/>
-              </w:rPr>
-              <w:t>.02.2020</w:t>
+              <w:t>20.02.2020</w:t>
             </w:r>
           </w:p>
         </w:tc>
@@ -4110,7 +3937,7 @@
                 <w:rFonts w:ascii="Times New Roman" w:hAnsi="Times New Roman" w:cs="Times New Roman"/>
                 <w:sz w:val="28"/>
                 <w:szCs w:val="28"/>
-                <w:lang w:val="en-US"/>
+                <w:lang w:val="uk-UA"/>
               </w:rPr>
             </w:pPr>
             <w:r>
@@ -4135,18 +3962,20 @@
                 <w:rFonts w:ascii="Times New Roman" w:hAnsi="Times New Roman" w:cs="Times New Roman"/>
                 <w:sz w:val="28"/>
                 <w:szCs w:val="28"/>
-                <w:lang w:val="en-US"/>
-              </w:rPr>
-            </w:pPr>
-            <w:r>
-              <w:rPr>
-                <w:rFonts w:ascii="Times New Roman" w:hAnsi="Times New Roman" w:cs="Times New Roman"/>
-                <w:sz w:val="28"/>
-                <w:szCs w:val="28"/>
-                <w:lang w:val="en-US"/>
+                <w:lang w:val="uk-UA"/>
+              </w:rPr>
+            </w:pPr>
+            <w:proofErr w:type="spellStart"/>
+            <w:r>
+              <w:rPr>
+                <w:rFonts w:ascii="Times New Roman" w:hAnsi="Times New Roman" w:cs="Times New Roman"/>
+                <w:sz w:val="28"/>
+                <w:szCs w:val="28"/>
+                <w:lang w:val="uk-UA"/>
               </w:rPr>
               <w:t>Back-end</w:t>
             </w:r>
+            <w:proofErr w:type="spellEnd"/>
           </w:p>
         </w:tc>
         <w:tc>
@@ -4160,15 +3989,15 @@
                 <w:rFonts w:ascii="Times New Roman" w:hAnsi="Times New Roman" w:cs="Times New Roman"/>
                 <w:sz w:val="28"/>
                 <w:szCs w:val="28"/>
-                <w:lang w:val="en-US"/>
-              </w:rPr>
-            </w:pPr>
-            <w:r>
-              <w:rPr>
-                <w:rFonts w:ascii="Times New Roman" w:hAnsi="Times New Roman" w:cs="Times New Roman"/>
-                <w:sz w:val="28"/>
-                <w:szCs w:val="28"/>
-                <w:lang w:val="en-US"/>
+                <w:lang w:val="uk-UA"/>
+              </w:rPr>
+            </w:pPr>
+            <w:r>
+              <w:rPr>
+                <w:rFonts w:ascii="Times New Roman" w:hAnsi="Times New Roman" w:cs="Times New Roman"/>
+                <w:sz w:val="28"/>
+                <w:szCs w:val="28"/>
+                <w:lang w:val="uk-UA"/>
               </w:rPr>
               <w:t>21.02.2020-</w:t>
             </w:r>
@@ -4180,15 +4009,15 @@
                 <w:rFonts w:ascii="Times New Roman" w:hAnsi="Times New Roman" w:cs="Times New Roman"/>
                 <w:sz w:val="28"/>
                 <w:szCs w:val="28"/>
-                <w:lang w:val="en-US"/>
-              </w:rPr>
-            </w:pPr>
-            <w:r>
-              <w:rPr>
-                <w:rFonts w:ascii="Times New Roman" w:hAnsi="Times New Roman" w:cs="Times New Roman"/>
-                <w:sz w:val="28"/>
-                <w:szCs w:val="28"/>
-                <w:lang w:val="en-US"/>
+                <w:lang w:val="uk-UA"/>
+              </w:rPr>
+            </w:pPr>
+            <w:r>
+              <w:rPr>
+                <w:rFonts w:ascii="Times New Roman" w:hAnsi="Times New Roman" w:cs="Times New Roman"/>
+                <w:sz w:val="28"/>
+                <w:szCs w:val="28"/>
+                <w:lang w:val="uk-UA"/>
               </w:rPr>
               <w:t>29.02.2020</w:t>
             </w:r>
@@ -4256,22 +4085,52 @@
                 <w:rFonts w:ascii="Times New Roman" w:hAnsi="Times New Roman" w:cs="Times New Roman"/>
                 <w:sz w:val="28"/>
                 <w:szCs w:val="28"/>
-              </w:rPr>
-            </w:pPr>
-            <w:r>
-              <w:rPr>
-                <w:rFonts w:ascii="Times New Roman" w:hAnsi="Times New Roman" w:cs="Times New Roman"/>
-                <w:sz w:val="28"/>
-                <w:szCs w:val="28"/>
-                <w:lang w:val="uk-UA"/>
-              </w:rPr>
-              <w:t>1) Побудована конкретна задача на проект</w:t>
-            </w:r>
-            <w:r>
-              <w:rPr>
-                <w:rFonts w:ascii="Times New Roman" w:hAnsi="Times New Roman" w:cs="Times New Roman"/>
-                <w:sz w:val="28"/>
-                <w:szCs w:val="28"/>
+                <w:lang w:val="uk-UA"/>
+              </w:rPr>
+            </w:pPr>
+            <w:r>
+              <w:rPr>
+                <w:rFonts w:ascii="Times New Roman" w:hAnsi="Times New Roman" w:cs="Times New Roman"/>
+                <w:sz w:val="28"/>
+                <w:szCs w:val="28"/>
+                <w:lang w:val="uk-UA"/>
+              </w:rPr>
+              <w:t>1) Побудована конкретна задача на проект;</w:t>
+            </w:r>
+          </w:p>
+          <w:p>
+            <w:pPr>
+              <w:rPr>
+                <w:rFonts w:ascii="Times New Roman" w:hAnsi="Times New Roman" w:cs="Times New Roman"/>
+                <w:sz w:val="28"/>
+                <w:szCs w:val="28"/>
+                <w:lang w:val="uk-UA"/>
+              </w:rPr>
+            </w:pPr>
+            <w:r>
+              <w:rPr>
+                <w:rFonts w:ascii="Times New Roman" w:hAnsi="Times New Roman" w:cs="Times New Roman"/>
+                <w:sz w:val="28"/>
+                <w:szCs w:val="28"/>
+                <w:lang w:val="uk-UA"/>
+              </w:rPr>
+              <w:t>2) Налаштован</w:t>
+            </w:r>
+            <w:r>
+              <w:rPr>
+                <w:rFonts w:ascii="Times New Roman" w:hAnsi="Times New Roman" w:cs="Times New Roman"/>
+                <w:sz w:val="28"/>
+                <w:szCs w:val="28"/>
+                <w:lang w:val="uk-UA"/>
+              </w:rPr>
+              <w:t>ий сервер</w:t>
+            </w:r>
+            <w:r>
+              <w:rPr>
+                <w:rFonts w:ascii="Times New Roman" w:hAnsi="Times New Roman" w:cs="Times New Roman"/>
+                <w:sz w:val="28"/>
+                <w:szCs w:val="28"/>
+                <w:lang w:val="uk-UA"/>
               </w:rPr>
               <w:t>;</w:t>
             </w:r>
@@ -4282,68 +4141,17 @@
                 <w:rFonts w:ascii="Times New Roman" w:hAnsi="Times New Roman" w:cs="Times New Roman"/>
                 <w:sz w:val="28"/>
                 <w:szCs w:val="28"/>
-              </w:rPr>
-            </w:pPr>
-            <w:r>
-              <w:rPr>
-                <w:rFonts w:ascii="Times New Roman" w:hAnsi="Times New Roman" w:cs="Times New Roman"/>
-                <w:sz w:val="28"/>
-                <w:szCs w:val="28"/>
-                <w:lang w:val="uk-UA"/>
-              </w:rPr>
-              <w:t>2) Налаштован</w:t>
-            </w:r>
-            <w:r>
-              <w:rPr>
-                <w:rFonts w:ascii="Times New Roman" w:hAnsi="Times New Roman" w:cs="Times New Roman"/>
-                <w:sz w:val="28"/>
-                <w:szCs w:val="28"/>
-                <w:lang w:val="uk-UA"/>
-              </w:rPr>
-              <w:t>ий сервер</w:t>
-            </w:r>
-            <w:r>
-              <w:rPr>
-                <w:rFonts w:ascii="Times New Roman" w:hAnsi="Times New Roman" w:cs="Times New Roman"/>
-                <w:sz w:val="28"/>
-                <w:szCs w:val="28"/>
-              </w:rPr>
-              <w:t>;</w:t>
-            </w:r>
-          </w:p>
-          <w:p>
-            <w:pPr>
-              <w:rPr>
-                <w:rFonts w:ascii="Times New Roman" w:hAnsi="Times New Roman" w:cs="Times New Roman"/>
-                <w:sz w:val="28"/>
-                <w:szCs w:val="28"/>
-              </w:rPr>
-            </w:pPr>
-            <w:r>
-              <w:rPr>
-                <w:rFonts w:ascii="Times New Roman" w:hAnsi="Times New Roman" w:cs="Times New Roman"/>
-                <w:sz w:val="28"/>
-                <w:szCs w:val="28"/>
-                <w:lang w:val="uk-UA"/>
-              </w:rPr>
-              <w:t>3)</w:t>
-            </w:r>
-            <w:r>
-              <w:rPr>
-                <w:rFonts w:ascii="Times New Roman" w:hAnsi="Times New Roman" w:cs="Times New Roman"/>
-                <w:sz w:val="28"/>
-                <w:szCs w:val="28"/>
-              </w:rPr>
-              <w:t xml:space="preserve"> </w:t>
-            </w:r>
-            <w:r>
-              <w:rPr>
-                <w:rFonts w:ascii="Times New Roman" w:hAnsi="Times New Roman" w:cs="Times New Roman"/>
-                <w:sz w:val="28"/>
-                <w:szCs w:val="28"/>
-                <w:lang w:val="uk-UA"/>
-              </w:rPr>
-              <w:t xml:space="preserve">Готовий </w:t>
+                <w:lang w:val="uk-UA"/>
+              </w:rPr>
+            </w:pPr>
+            <w:r>
+              <w:rPr>
+                <w:rFonts w:ascii="Times New Roman" w:hAnsi="Times New Roman" w:cs="Times New Roman"/>
+                <w:sz w:val="28"/>
+                <w:szCs w:val="28"/>
+                <w:lang w:val="uk-UA"/>
+              </w:rPr>
+              <w:t xml:space="preserve">3) Готовий </w:t>
             </w:r>
             <w:r>
               <w:rPr>
@@ -4361,23 +4169,16 @@
                 <w:szCs w:val="28"/>
                 <w:lang w:val="uk-UA"/>
               </w:rPr>
-              <w:t xml:space="preserve"> сайту</w:t>
-            </w:r>
-            <w:r>
-              <w:rPr>
-                <w:rFonts w:ascii="Times New Roman" w:hAnsi="Times New Roman" w:cs="Times New Roman"/>
-                <w:sz w:val="28"/>
-                <w:szCs w:val="28"/>
-              </w:rPr>
-              <w:t>;</w:t>
-            </w:r>
-          </w:p>
-          <w:p>
-            <w:pPr>
-              <w:rPr>
-                <w:rFonts w:ascii="Times New Roman" w:hAnsi="Times New Roman" w:cs="Times New Roman"/>
-                <w:sz w:val="28"/>
-                <w:szCs w:val="28"/>
+              <w:t xml:space="preserve"> сайту;</w:t>
+            </w:r>
+          </w:p>
+          <w:p>
+            <w:pPr>
+              <w:rPr>
+                <w:rFonts w:ascii="Times New Roman" w:hAnsi="Times New Roman" w:cs="Times New Roman"/>
+                <w:sz w:val="28"/>
+                <w:szCs w:val="28"/>
+                <w:lang w:val="uk-UA"/>
               </w:rPr>
             </w:pPr>
             <w:r>
@@ -4394,6 +4195,7 @@
                 <w:rFonts w:ascii="Times New Roman" w:hAnsi="Times New Roman" w:cs="Times New Roman"/>
                 <w:sz w:val="28"/>
                 <w:szCs w:val="28"/>
+                <w:lang w:val="uk-UA"/>
               </w:rPr>
               <w:t>;</w:t>
             </w:r>
@@ -4525,25 +4327,7 @@
                 <w:szCs w:val="28"/>
                 <w:lang w:val="uk-UA"/>
               </w:rPr>
-              <w:t>І</w:t>
-            </w:r>
-            <w:r>
-              <w:rPr>
-                <w:rFonts w:ascii="Times New Roman" w:hAnsi="Times New Roman" w:cs="Times New Roman"/>
-                <w:sz w:val="28"/>
-                <w:szCs w:val="28"/>
-                <w:lang w:val="en-US"/>
-              </w:rPr>
-              <w:t>I</w:t>
-            </w:r>
-            <w:r>
-              <w:rPr>
-                <w:rFonts w:ascii="Times New Roman" w:hAnsi="Times New Roman" w:cs="Times New Roman"/>
-                <w:sz w:val="28"/>
-                <w:szCs w:val="28"/>
-                <w:lang w:val="uk-UA"/>
-              </w:rPr>
-              <w:t xml:space="preserve"> ЕТАП</w:t>
+              <w:t>ІI ЕТАП</w:t>
             </w:r>
           </w:p>
         </w:tc>
@@ -4589,6 +4373,7 @@
                 <w:rFonts w:ascii="Times New Roman" w:hAnsi="Times New Roman" w:cs="Times New Roman"/>
                 <w:sz w:val="28"/>
                 <w:szCs w:val="28"/>
+                <w:lang w:val="uk-UA"/>
               </w:rPr>
               <w:t xml:space="preserve">, </w:t>
             </w:r>
@@ -4608,7 +4393,7 @@
                 <w:rFonts w:ascii="Times New Roman" w:hAnsi="Times New Roman" w:cs="Times New Roman"/>
                 <w:sz w:val="28"/>
                 <w:szCs w:val="28"/>
-                <w:lang w:val="en-US"/>
+                <w:lang w:val="uk-UA"/>
               </w:rPr>
             </w:pPr>
             <w:r>
@@ -4625,7 +4410,7 @@
                 <w:rFonts w:ascii="Times New Roman" w:hAnsi="Times New Roman" w:cs="Times New Roman"/>
                 <w:sz w:val="28"/>
                 <w:szCs w:val="28"/>
-                <w:lang w:val="en-US"/>
+                <w:lang w:val="uk-UA"/>
               </w:rPr>
               <w:t>7.03.2020-</w:t>
             </w:r>
@@ -4634,7 +4419,7 @@
                 <w:rFonts w:ascii="Times New Roman" w:hAnsi="Times New Roman" w:cs="Times New Roman"/>
                 <w:sz w:val="28"/>
                 <w:szCs w:val="28"/>
-                <w:lang w:val="en-US"/>
+                <w:lang w:val="uk-UA"/>
               </w:rPr>
               <w:t>16</w:t>
             </w:r>
@@ -4804,18 +4589,29 @@
                 <w:rFonts w:ascii="Times New Roman" w:hAnsi="Times New Roman" w:cs="Times New Roman"/>
                 <w:sz w:val="28"/>
                 <w:szCs w:val="28"/>
-                <w:lang w:val="en-US"/>
-              </w:rPr>
-            </w:pPr>
-            <w:r>
-              <w:rPr>
-                <w:rFonts w:ascii="Times New Roman" w:hAnsi="Times New Roman" w:cs="Times New Roman"/>
-                <w:sz w:val="28"/>
-                <w:szCs w:val="28"/>
-                <w:lang w:val="en-US"/>
-              </w:rPr>
-              <w:t>BA, devops</w:t>
-            </w:r>
+                <w:lang w:val="uk-UA"/>
+              </w:rPr>
+            </w:pPr>
+            <w:r>
+              <w:rPr>
+                <w:rFonts w:ascii="Times New Roman" w:hAnsi="Times New Roman" w:cs="Times New Roman"/>
+                <w:sz w:val="28"/>
+                <w:szCs w:val="28"/>
+                <w:lang w:val="uk-UA"/>
+              </w:rPr>
+              <w:t xml:space="preserve">BA, </w:t>
+            </w:r>
+            <w:proofErr w:type="spellStart"/>
+            <w:r>
+              <w:rPr>
+                <w:rFonts w:ascii="Times New Roman" w:hAnsi="Times New Roman" w:cs="Times New Roman"/>
+                <w:sz w:val="28"/>
+                <w:szCs w:val="28"/>
+                <w:lang w:val="uk-UA"/>
+              </w:rPr>
+              <w:t>devops</w:t>
+            </w:r>
+            <w:proofErr w:type="spellEnd"/>
           </w:p>
         </w:tc>
         <w:tc>
@@ -4829,15 +4625,15 @@
                 <w:rFonts w:ascii="Times New Roman" w:hAnsi="Times New Roman" w:cs="Times New Roman"/>
                 <w:sz w:val="28"/>
                 <w:szCs w:val="28"/>
-                <w:lang w:val="en-US"/>
-              </w:rPr>
-            </w:pPr>
-            <w:r>
-              <w:rPr>
-                <w:rFonts w:ascii="Times New Roman" w:hAnsi="Times New Roman" w:cs="Times New Roman"/>
-                <w:sz w:val="28"/>
-                <w:szCs w:val="28"/>
-                <w:lang w:val="en-US"/>
+                <w:lang w:val="uk-UA"/>
+              </w:rPr>
+            </w:pPr>
+            <w:r>
+              <w:rPr>
+                <w:rFonts w:ascii="Times New Roman" w:hAnsi="Times New Roman" w:cs="Times New Roman"/>
+                <w:sz w:val="28"/>
+                <w:szCs w:val="28"/>
+                <w:lang w:val="uk-UA"/>
               </w:rPr>
               <w:t>7.03.2020-</w:t>
             </w:r>
@@ -4849,15 +4645,15 @@
                 <w:rFonts w:ascii="Times New Roman" w:hAnsi="Times New Roman" w:cs="Times New Roman"/>
                 <w:sz w:val="28"/>
                 <w:szCs w:val="28"/>
-                <w:lang w:val="en-US"/>
-              </w:rPr>
-            </w:pPr>
-            <w:r>
-              <w:rPr>
-                <w:rFonts w:ascii="Times New Roman" w:hAnsi="Times New Roman" w:cs="Times New Roman"/>
-                <w:sz w:val="28"/>
-                <w:szCs w:val="28"/>
-                <w:lang w:val="en-US"/>
+                <w:lang w:val="uk-UA"/>
+              </w:rPr>
+            </w:pPr>
+            <w:r>
+              <w:rPr>
+                <w:rFonts w:ascii="Times New Roman" w:hAnsi="Times New Roman" w:cs="Times New Roman"/>
+                <w:sz w:val="28"/>
+                <w:szCs w:val="28"/>
+                <w:lang w:val="uk-UA"/>
               </w:rPr>
               <w:t>9</w:t>
             </w:r>
@@ -4866,7 +4662,7 @@
                 <w:rFonts w:ascii="Times New Roman" w:hAnsi="Times New Roman" w:cs="Times New Roman"/>
                 <w:sz w:val="28"/>
                 <w:szCs w:val="28"/>
-                <w:lang w:val="en-US"/>
+                <w:lang w:val="uk-UA"/>
               </w:rPr>
               <w:t>.03.2020</w:t>
             </w:r>
@@ -4885,26 +4681,17 @@
                 <w:rFonts w:ascii="Times New Roman" w:hAnsi="Times New Roman" w:cs="Times New Roman"/>
                 <w:sz w:val="28"/>
                 <w:szCs w:val="28"/>
-                <w:lang w:val="en-US"/>
-              </w:rPr>
-            </w:pPr>
-            <w:r>
-              <w:rPr>
-                <w:rFonts w:ascii="Times New Roman" w:hAnsi="Times New Roman" w:cs="Times New Roman"/>
-                <w:sz w:val="28"/>
-                <w:szCs w:val="28"/>
-                <w:lang w:val="uk-UA"/>
-              </w:rPr>
-              <w:t>1.</w:t>
-            </w:r>
-            <w:r>
-              <w:rPr>
-                <w:rFonts w:ascii="Times New Roman" w:hAnsi="Times New Roman" w:cs="Times New Roman"/>
-                <w:sz w:val="28"/>
-                <w:szCs w:val="28"/>
-                <w:lang w:val="en-US"/>
-              </w:rPr>
-              <w:t>1</w:t>
+                <w:lang w:val="uk-UA"/>
+              </w:rPr>
+            </w:pPr>
+            <w:r>
+              <w:rPr>
+                <w:rFonts w:ascii="Times New Roman" w:hAnsi="Times New Roman" w:cs="Times New Roman"/>
+                <w:sz w:val="28"/>
+                <w:szCs w:val="28"/>
+                <w:lang w:val="uk-UA"/>
+              </w:rPr>
+              <w:t>1.1</w:t>
             </w:r>
           </w:p>
         </w:tc>
@@ -4943,15 +4730,15 @@
                 <w:rFonts w:ascii="Times New Roman" w:hAnsi="Times New Roman" w:cs="Times New Roman"/>
                 <w:sz w:val="28"/>
                 <w:szCs w:val="28"/>
-                <w:lang w:val="en-US"/>
-              </w:rPr>
-            </w:pPr>
-            <w:r>
-              <w:rPr>
-                <w:rFonts w:ascii="Times New Roman" w:hAnsi="Times New Roman" w:cs="Times New Roman"/>
-                <w:sz w:val="28"/>
-                <w:szCs w:val="28"/>
-                <w:lang w:val="en-US"/>
+                <w:lang w:val="uk-UA"/>
+              </w:rPr>
+            </w:pPr>
+            <w:r>
+              <w:rPr>
+                <w:rFonts w:ascii="Times New Roman" w:hAnsi="Times New Roman" w:cs="Times New Roman"/>
+                <w:sz w:val="28"/>
+                <w:szCs w:val="28"/>
+                <w:lang w:val="uk-UA"/>
               </w:rPr>
               <w:t>BA</w:t>
             </w:r>
@@ -4968,15 +4755,15 @@
                 <w:rFonts w:ascii="Times New Roman" w:hAnsi="Times New Roman" w:cs="Times New Roman"/>
                 <w:sz w:val="28"/>
                 <w:szCs w:val="28"/>
-                <w:lang w:val="en-US"/>
-              </w:rPr>
-            </w:pPr>
-            <w:r>
-              <w:rPr>
-                <w:rFonts w:ascii="Times New Roman" w:hAnsi="Times New Roman" w:cs="Times New Roman"/>
-                <w:sz w:val="28"/>
-                <w:szCs w:val="28"/>
-                <w:lang w:val="en-US"/>
+                <w:lang w:val="uk-UA"/>
+              </w:rPr>
+            </w:pPr>
+            <w:r>
+              <w:rPr>
+                <w:rFonts w:ascii="Times New Roman" w:hAnsi="Times New Roman" w:cs="Times New Roman"/>
+                <w:sz w:val="28"/>
+                <w:szCs w:val="28"/>
+                <w:lang w:val="uk-UA"/>
               </w:rPr>
               <w:t>7.03.2020</w:t>
             </w:r>
@@ -4995,26 +4782,17 @@
                 <w:rFonts w:ascii="Times New Roman" w:hAnsi="Times New Roman" w:cs="Times New Roman"/>
                 <w:sz w:val="28"/>
                 <w:szCs w:val="28"/>
-                <w:lang w:val="en-US"/>
-              </w:rPr>
-            </w:pPr>
-            <w:r>
-              <w:rPr>
-                <w:rFonts w:ascii="Times New Roman" w:hAnsi="Times New Roman" w:cs="Times New Roman"/>
-                <w:sz w:val="28"/>
-                <w:szCs w:val="28"/>
-                <w:lang w:val="uk-UA"/>
-              </w:rPr>
-              <w:t>1.</w:t>
-            </w:r>
-            <w:r>
-              <w:rPr>
-                <w:rFonts w:ascii="Times New Roman" w:hAnsi="Times New Roman" w:cs="Times New Roman"/>
-                <w:sz w:val="28"/>
-                <w:szCs w:val="28"/>
-                <w:lang w:val="en-US"/>
-              </w:rPr>
-              <w:t>2</w:t>
+                <w:lang w:val="uk-UA"/>
+              </w:rPr>
+            </w:pPr>
+            <w:r>
+              <w:rPr>
+                <w:rFonts w:ascii="Times New Roman" w:hAnsi="Times New Roman" w:cs="Times New Roman"/>
+                <w:sz w:val="28"/>
+                <w:szCs w:val="28"/>
+                <w:lang w:val="uk-UA"/>
+              </w:rPr>
+              <w:t>1.2</w:t>
             </w:r>
           </w:p>
         </w:tc>
@@ -5028,6 +4806,7 @@
                 <w:rFonts w:ascii="Times New Roman" w:hAnsi="Times New Roman" w:cs="Times New Roman"/>
                 <w:sz w:val="28"/>
                 <w:szCs w:val="28"/>
+                <w:lang w:val="uk-UA"/>
               </w:rPr>
             </w:pPr>
             <w:r>
@@ -5044,40 +4823,47 @@
                 <w:rFonts w:ascii="Times New Roman" w:hAnsi="Times New Roman" w:cs="Times New Roman"/>
                 <w:sz w:val="28"/>
                 <w:szCs w:val="28"/>
+                <w:lang w:val="uk-UA"/>
               </w:rPr>
               <w:t>(</w:t>
             </w:r>
-            <w:r>
-              <w:rPr>
-                <w:rFonts w:ascii="Times New Roman" w:hAnsi="Times New Roman" w:cs="Times New Roman"/>
-                <w:sz w:val="28"/>
-                <w:szCs w:val="28"/>
-                <w:lang w:val="en-US"/>
+            <w:proofErr w:type="spellStart"/>
+            <w:r>
+              <w:rPr>
+                <w:rFonts w:ascii="Times New Roman" w:hAnsi="Times New Roman" w:cs="Times New Roman"/>
+                <w:sz w:val="28"/>
+                <w:szCs w:val="28"/>
+                <w:lang w:val="uk-UA"/>
               </w:rPr>
               <w:t>data</w:t>
             </w:r>
-            <w:r>
-              <w:rPr>
-                <w:rFonts w:ascii="Times New Roman" w:hAnsi="Times New Roman" w:cs="Times New Roman"/>
-                <w:sz w:val="28"/>
-                <w:szCs w:val="28"/>
+            <w:proofErr w:type="spellEnd"/>
+            <w:r>
+              <w:rPr>
+                <w:rFonts w:ascii="Times New Roman" w:hAnsi="Times New Roman" w:cs="Times New Roman"/>
+                <w:sz w:val="28"/>
+                <w:szCs w:val="28"/>
+                <w:lang w:val="uk-UA"/>
               </w:rPr>
               <w:t xml:space="preserve"> </w:t>
             </w:r>
-            <w:r>
-              <w:rPr>
-                <w:rFonts w:ascii="Times New Roman" w:hAnsi="Times New Roman" w:cs="Times New Roman"/>
-                <w:sz w:val="28"/>
-                <w:szCs w:val="28"/>
-                <w:lang w:val="en-US"/>
+            <w:proofErr w:type="spellStart"/>
+            <w:r>
+              <w:rPr>
+                <w:rFonts w:ascii="Times New Roman" w:hAnsi="Times New Roman" w:cs="Times New Roman"/>
+                <w:sz w:val="28"/>
+                <w:szCs w:val="28"/>
+                <w:lang w:val="uk-UA"/>
               </w:rPr>
               <w:t>flow</w:t>
             </w:r>
-            <w:r>
-              <w:rPr>
-                <w:rFonts w:ascii="Times New Roman" w:hAnsi="Times New Roman" w:cs="Times New Roman"/>
-                <w:sz w:val="28"/>
-                <w:szCs w:val="28"/>
+            <w:proofErr w:type="spellEnd"/>
+            <w:r>
+              <w:rPr>
+                <w:rFonts w:ascii="Times New Roman" w:hAnsi="Times New Roman" w:cs="Times New Roman"/>
+                <w:sz w:val="28"/>
+                <w:szCs w:val="28"/>
+                <w:lang w:val="uk-UA"/>
               </w:rPr>
               <w:t>)</w:t>
             </w:r>
@@ -5094,18 +4880,20 @@
                 <w:rFonts w:ascii="Times New Roman" w:hAnsi="Times New Roman" w:cs="Times New Roman"/>
                 <w:sz w:val="28"/>
                 <w:szCs w:val="28"/>
-                <w:lang w:val="en-US"/>
-              </w:rPr>
-            </w:pPr>
-            <w:r>
-              <w:rPr>
-                <w:rFonts w:ascii="Times New Roman" w:hAnsi="Times New Roman" w:cs="Times New Roman"/>
-                <w:sz w:val="28"/>
-                <w:szCs w:val="28"/>
-                <w:lang w:val="en-US"/>
+                <w:lang w:val="uk-UA"/>
+              </w:rPr>
+            </w:pPr>
+            <w:proofErr w:type="spellStart"/>
+            <w:r>
+              <w:rPr>
+                <w:rFonts w:ascii="Times New Roman" w:hAnsi="Times New Roman" w:cs="Times New Roman"/>
+                <w:sz w:val="28"/>
+                <w:szCs w:val="28"/>
+                <w:lang w:val="uk-UA"/>
               </w:rPr>
               <w:t>devops</w:t>
             </w:r>
+            <w:proofErr w:type="spellEnd"/>
           </w:p>
         </w:tc>
         <w:tc>
@@ -5119,15 +4907,15 @@
                 <w:rFonts w:ascii="Times New Roman" w:hAnsi="Times New Roman" w:cs="Times New Roman"/>
                 <w:sz w:val="28"/>
                 <w:szCs w:val="28"/>
-                <w:lang w:val="en-US"/>
-              </w:rPr>
-            </w:pPr>
-            <w:r>
-              <w:rPr>
-                <w:rFonts w:ascii="Times New Roman" w:hAnsi="Times New Roman" w:cs="Times New Roman"/>
-                <w:sz w:val="28"/>
-                <w:szCs w:val="28"/>
-                <w:lang w:val="en-US"/>
+                <w:lang w:val="uk-UA"/>
+              </w:rPr>
+            </w:pPr>
+            <w:r>
+              <w:rPr>
+                <w:rFonts w:ascii="Times New Roman" w:hAnsi="Times New Roman" w:cs="Times New Roman"/>
+                <w:sz w:val="28"/>
+                <w:szCs w:val="28"/>
+                <w:lang w:val="uk-UA"/>
               </w:rPr>
               <w:t>8.03.2020</w:t>
             </w:r>
@@ -5146,26 +4934,17 @@
                 <w:rFonts w:ascii="Times New Roman" w:hAnsi="Times New Roman" w:cs="Times New Roman"/>
                 <w:sz w:val="28"/>
                 <w:szCs w:val="28"/>
-                <w:lang w:val="en-US"/>
-              </w:rPr>
-            </w:pPr>
-            <w:r>
-              <w:rPr>
-                <w:rFonts w:ascii="Times New Roman" w:hAnsi="Times New Roman" w:cs="Times New Roman"/>
-                <w:sz w:val="28"/>
-                <w:szCs w:val="28"/>
-                <w:lang w:val="uk-UA"/>
-              </w:rPr>
-              <w:t>1.</w:t>
-            </w:r>
-            <w:r>
-              <w:rPr>
-                <w:rFonts w:ascii="Times New Roman" w:hAnsi="Times New Roman" w:cs="Times New Roman"/>
-                <w:sz w:val="28"/>
-                <w:szCs w:val="28"/>
-                <w:lang w:val="en-US"/>
-              </w:rPr>
-              <w:t>3</w:t>
+                <w:lang w:val="uk-UA"/>
+              </w:rPr>
+            </w:pPr>
+            <w:r>
+              <w:rPr>
+                <w:rFonts w:ascii="Times New Roman" w:hAnsi="Times New Roman" w:cs="Times New Roman"/>
+                <w:sz w:val="28"/>
+                <w:szCs w:val="28"/>
+                <w:lang w:val="uk-UA"/>
+              </w:rPr>
+              <w:t>1.3</w:t>
             </w:r>
           </w:p>
         </w:tc>
@@ -5179,7 +4958,7 @@
                 <w:rFonts w:ascii="Times New Roman" w:hAnsi="Times New Roman" w:cs="Times New Roman"/>
                 <w:sz w:val="28"/>
                 <w:szCs w:val="28"/>
-                <w:lang w:val="en-US"/>
+                <w:lang w:val="uk-UA"/>
               </w:rPr>
             </w:pPr>
             <w:r>
@@ -5205,15 +4984,15 @@
                 <w:rFonts w:ascii="Times New Roman" w:hAnsi="Times New Roman" w:cs="Times New Roman"/>
                 <w:sz w:val="28"/>
                 <w:szCs w:val="28"/>
-                <w:lang w:val="en-US"/>
-              </w:rPr>
-            </w:pPr>
-            <w:r>
-              <w:rPr>
-                <w:rFonts w:ascii="Times New Roman" w:hAnsi="Times New Roman" w:cs="Times New Roman"/>
-                <w:sz w:val="28"/>
-                <w:szCs w:val="28"/>
-                <w:lang w:val="en-US"/>
+                <w:lang w:val="uk-UA"/>
+              </w:rPr>
+            </w:pPr>
+            <w:r>
+              <w:rPr>
+                <w:rFonts w:ascii="Times New Roman" w:hAnsi="Times New Roman" w:cs="Times New Roman"/>
+                <w:sz w:val="28"/>
+                <w:szCs w:val="28"/>
+                <w:lang w:val="uk-UA"/>
               </w:rPr>
               <w:t>BA</w:t>
             </w:r>
@@ -5230,15 +5009,15 @@
                 <w:rFonts w:ascii="Times New Roman" w:hAnsi="Times New Roman" w:cs="Times New Roman"/>
                 <w:sz w:val="28"/>
                 <w:szCs w:val="28"/>
-                <w:lang w:val="en-US"/>
-              </w:rPr>
-            </w:pPr>
-            <w:r>
-              <w:rPr>
-                <w:rFonts w:ascii="Times New Roman" w:hAnsi="Times New Roman" w:cs="Times New Roman"/>
-                <w:sz w:val="28"/>
-                <w:szCs w:val="28"/>
-                <w:lang w:val="en-US"/>
+                <w:lang w:val="uk-UA"/>
+              </w:rPr>
+            </w:pPr>
+            <w:r>
+              <w:rPr>
+                <w:rFonts w:ascii="Times New Roman" w:hAnsi="Times New Roman" w:cs="Times New Roman"/>
+                <w:sz w:val="28"/>
+                <w:szCs w:val="28"/>
+                <w:lang w:val="uk-UA"/>
               </w:rPr>
               <w:t>8.03.2020</w:t>
             </w:r>
@@ -5257,26 +5036,17 @@
                 <w:rFonts w:ascii="Times New Roman" w:hAnsi="Times New Roman" w:cs="Times New Roman"/>
                 <w:sz w:val="28"/>
                 <w:szCs w:val="28"/>
-                <w:lang w:val="en-US"/>
-              </w:rPr>
-            </w:pPr>
-            <w:r>
-              <w:rPr>
-                <w:rFonts w:ascii="Times New Roman" w:hAnsi="Times New Roman" w:cs="Times New Roman"/>
-                <w:sz w:val="28"/>
-                <w:szCs w:val="28"/>
-                <w:lang w:val="uk-UA"/>
-              </w:rPr>
-              <w:t>1.</w:t>
-            </w:r>
-            <w:r>
-              <w:rPr>
-                <w:rFonts w:ascii="Times New Roman" w:hAnsi="Times New Roman" w:cs="Times New Roman"/>
-                <w:sz w:val="28"/>
-                <w:szCs w:val="28"/>
-                <w:lang w:val="en-US"/>
-              </w:rPr>
-              <w:t>4</w:t>
+                <w:lang w:val="uk-UA"/>
+              </w:rPr>
+            </w:pPr>
+            <w:r>
+              <w:rPr>
+                <w:rFonts w:ascii="Times New Roman" w:hAnsi="Times New Roman" w:cs="Times New Roman"/>
+                <w:sz w:val="28"/>
+                <w:szCs w:val="28"/>
+                <w:lang w:val="uk-UA"/>
+              </w:rPr>
+              <w:t>1.4</w:t>
             </w:r>
           </w:p>
         </w:tc>
@@ -5316,7 +5086,7 @@
                 <w:rFonts w:ascii="Times New Roman" w:hAnsi="Times New Roman" w:cs="Times New Roman"/>
                 <w:sz w:val="28"/>
                 <w:szCs w:val="28"/>
-                <w:lang w:val="en-US"/>
+                <w:lang w:val="uk-UA"/>
               </w:rPr>
             </w:pPr>
           </w:p>
@@ -5332,15 +5102,15 @@
                 <w:rFonts w:ascii="Times New Roman" w:hAnsi="Times New Roman" w:cs="Times New Roman"/>
                 <w:sz w:val="28"/>
                 <w:szCs w:val="28"/>
-                <w:lang w:val="en-US"/>
-              </w:rPr>
-            </w:pPr>
-            <w:r>
-              <w:rPr>
-                <w:rFonts w:ascii="Times New Roman" w:hAnsi="Times New Roman" w:cs="Times New Roman"/>
-                <w:sz w:val="28"/>
-                <w:szCs w:val="28"/>
-                <w:lang w:val="en-US"/>
+                <w:lang w:val="uk-UA"/>
+              </w:rPr>
+            </w:pPr>
+            <w:r>
+              <w:rPr>
+                <w:rFonts w:ascii="Times New Roman" w:hAnsi="Times New Roman" w:cs="Times New Roman"/>
+                <w:sz w:val="28"/>
+                <w:szCs w:val="28"/>
+                <w:lang w:val="uk-UA"/>
               </w:rPr>
               <w:t>9.03.2020</w:t>
             </w:r>
@@ -5408,18 +5178,20 @@
                 <w:rFonts w:ascii="Times New Roman" w:hAnsi="Times New Roman" w:cs="Times New Roman"/>
                 <w:sz w:val="28"/>
                 <w:szCs w:val="28"/>
-                <w:lang w:val="en-US"/>
-              </w:rPr>
-            </w:pPr>
-            <w:r>
-              <w:rPr>
-                <w:rFonts w:ascii="Times New Roman" w:hAnsi="Times New Roman" w:cs="Times New Roman"/>
-                <w:sz w:val="28"/>
-                <w:szCs w:val="28"/>
-                <w:lang w:val="en-US"/>
+                <w:lang w:val="uk-UA"/>
+              </w:rPr>
+            </w:pPr>
+            <w:proofErr w:type="spellStart"/>
+            <w:r>
+              <w:rPr>
+                <w:rFonts w:ascii="Times New Roman" w:hAnsi="Times New Roman" w:cs="Times New Roman"/>
+                <w:sz w:val="28"/>
+                <w:szCs w:val="28"/>
+                <w:lang w:val="uk-UA"/>
               </w:rPr>
               <w:t>devops</w:t>
             </w:r>
+            <w:proofErr w:type="spellEnd"/>
           </w:p>
         </w:tc>
         <w:tc>
@@ -5433,15 +5205,15 @@
                 <w:rFonts w:ascii="Times New Roman" w:hAnsi="Times New Roman" w:cs="Times New Roman"/>
                 <w:sz w:val="28"/>
                 <w:szCs w:val="28"/>
-                <w:lang w:val="en-US"/>
-              </w:rPr>
-            </w:pPr>
-            <w:r>
-              <w:rPr>
-                <w:rFonts w:ascii="Times New Roman" w:hAnsi="Times New Roman" w:cs="Times New Roman"/>
-                <w:sz w:val="28"/>
-                <w:szCs w:val="28"/>
-                <w:lang w:val="en-US"/>
+                <w:lang w:val="uk-UA"/>
+              </w:rPr>
+            </w:pPr>
+            <w:r>
+              <w:rPr>
+                <w:rFonts w:ascii="Times New Roman" w:hAnsi="Times New Roman" w:cs="Times New Roman"/>
+                <w:sz w:val="28"/>
+                <w:szCs w:val="28"/>
+                <w:lang w:val="uk-UA"/>
               </w:rPr>
               <w:t>9.03.2020</w:t>
             </w:r>
@@ -5460,15 +5232,15 @@
                 <w:rFonts w:ascii="Times New Roman" w:hAnsi="Times New Roman" w:cs="Times New Roman"/>
                 <w:sz w:val="28"/>
                 <w:szCs w:val="28"/>
-                <w:lang w:val="en-US"/>
-              </w:rPr>
-            </w:pPr>
-            <w:r>
-              <w:rPr>
-                <w:rFonts w:ascii="Times New Roman" w:hAnsi="Times New Roman" w:cs="Times New Roman"/>
-                <w:sz w:val="28"/>
-                <w:szCs w:val="28"/>
-                <w:lang w:val="en-US"/>
+                <w:lang w:val="uk-UA"/>
+              </w:rPr>
+            </w:pPr>
+            <w:r>
+              <w:rPr>
+                <w:rFonts w:ascii="Times New Roman" w:hAnsi="Times New Roman" w:cs="Times New Roman"/>
+                <w:sz w:val="28"/>
+                <w:szCs w:val="28"/>
+                <w:lang w:val="uk-UA"/>
               </w:rPr>
               <w:t>3</w:t>
             </w:r>
@@ -5494,8 +5266,19 @@
                 <w:szCs w:val="28"/>
                 <w:lang w:val="uk-UA"/>
               </w:rPr>
-              <w:t>Написання парсеру</w:t>
-            </w:r>
+              <w:t xml:space="preserve">Написання </w:t>
+            </w:r>
+            <w:proofErr w:type="spellStart"/>
+            <w:r>
+              <w:rPr>
+                <w:rFonts w:ascii="Times New Roman" w:hAnsi="Times New Roman" w:cs="Times New Roman"/>
+                <w:sz w:val="28"/>
+                <w:szCs w:val="28"/>
+                <w:lang w:val="uk-UA"/>
+              </w:rPr>
+              <w:t>парсеру</w:t>
+            </w:r>
+            <w:proofErr w:type="spellEnd"/>
           </w:p>
         </w:tc>
         <w:tc>
@@ -5510,18 +5293,20 @@
                 <w:rFonts w:ascii="Times New Roman" w:hAnsi="Times New Roman" w:cs="Times New Roman"/>
                 <w:sz w:val="28"/>
                 <w:szCs w:val="28"/>
-                <w:lang w:val="en-US"/>
-              </w:rPr>
-            </w:pPr>
-            <w:r>
-              <w:rPr>
-                <w:rFonts w:ascii="Times New Roman" w:hAnsi="Times New Roman" w:cs="Times New Roman"/>
-                <w:sz w:val="28"/>
-                <w:szCs w:val="28"/>
-                <w:lang w:val="en-US"/>
+                <w:lang w:val="uk-UA"/>
+              </w:rPr>
+            </w:pPr>
+            <w:proofErr w:type="spellStart"/>
+            <w:r>
+              <w:rPr>
+                <w:rFonts w:ascii="Times New Roman" w:hAnsi="Times New Roman" w:cs="Times New Roman"/>
+                <w:sz w:val="28"/>
+                <w:szCs w:val="28"/>
+                <w:lang w:val="uk-UA"/>
               </w:rPr>
               <w:t>Back-end</w:t>
             </w:r>
+            <w:proofErr w:type="spellEnd"/>
           </w:p>
         </w:tc>
         <w:tc>
@@ -5536,15 +5321,15 @@
                 <w:rFonts w:ascii="Times New Roman" w:hAnsi="Times New Roman" w:cs="Times New Roman"/>
                 <w:sz w:val="28"/>
                 <w:szCs w:val="28"/>
-                <w:lang w:val="en-US"/>
-              </w:rPr>
-            </w:pPr>
-            <w:r>
-              <w:rPr>
-                <w:rFonts w:ascii="Times New Roman" w:hAnsi="Times New Roman" w:cs="Times New Roman"/>
-                <w:sz w:val="28"/>
-                <w:szCs w:val="28"/>
-                <w:lang w:val="en-US"/>
+                <w:lang w:val="uk-UA"/>
+              </w:rPr>
+            </w:pPr>
+            <w:r>
+              <w:rPr>
+                <w:rFonts w:ascii="Times New Roman" w:hAnsi="Times New Roman" w:cs="Times New Roman"/>
+                <w:sz w:val="28"/>
+                <w:szCs w:val="28"/>
+                <w:lang w:val="uk-UA"/>
               </w:rPr>
               <w:t>8.03.2020-10.03.2020</w:t>
             </w:r>
@@ -5587,41 +5372,17 @@
                 <w:rFonts w:ascii="Times New Roman" w:hAnsi="Times New Roman" w:cs="Times New Roman"/>
                 <w:sz w:val="28"/>
                 <w:szCs w:val="28"/>
-              </w:rPr>
-            </w:pPr>
-            <w:r>
-              <w:rPr>
-                <w:rFonts w:ascii="Times New Roman" w:hAnsi="Times New Roman" w:cs="Times New Roman"/>
-                <w:sz w:val="28"/>
-                <w:szCs w:val="28"/>
-                <w:lang w:val="uk-UA"/>
-              </w:rPr>
-              <w:t>Робота з БД</w:t>
-            </w:r>
-            <w:r>
-              <w:rPr>
-                <w:rFonts w:ascii="Times New Roman" w:hAnsi="Times New Roman" w:cs="Times New Roman"/>
-                <w:sz w:val="28"/>
-                <w:szCs w:val="28"/>
-              </w:rPr>
-              <w:t>(</w:t>
-            </w:r>
-            <w:r>
-              <w:rPr>
-                <w:rFonts w:ascii="Times New Roman" w:hAnsi="Times New Roman" w:cs="Times New Roman"/>
-                <w:sz w:val="28"/>
-                <w:szCs w:val="28"/>
-                <w:lang w:val="uk-UA"/>
-              </w:rPr>
-              <w:t>запис в БД</w:t>
-            </w:r>
-            <w:r>
-              <w:rPr>
-                <w:rFonts w:ascii="Times New Roman" w:hAnsi="Times New Roman" w:cs="Times New Roman"/>
-                <w:sz w:val="28"/>
-                <w:szCs w:val="28"/>
-              </w:rPr>
-              <w:t>)</w:t>
+                <w:lang w:val="uk-UA"/>
+              </w:rPr>
+            </w:pPr>
+            <w:r>
+              <w:rPr>
+                <w:rFonts w:ascii="Times New Roman" w:hAnsi="Times New Roman" w:cs="Times New Roman"/>
+                <w:sz w:val="28"/>
+                <w:szCs w:val="28"/>
+                <w:lang w:val="uk-UA"/>
+              </w:rPr>
+              <w:t>Робота з БД(запис в БД)</w:t>
             </w:r>
           </w:p>
         </w:tc>
@@ -5637,6 +5398,7 @@
                 <w:rFonts w:ascii="Times New Roman" w:hAnsi="Times New Roman" w:cs="Times New Roman"/>
                 <w:sz w:val="28"/>
                 <w:szCs w:val="28"/>
+                <w:lang w:val="uk-UA"/>
               </w:rPr>
             </w:pPr>
           </w:p>
@@ -5653,6 +5415,7 @@
                 <w:rFonts w:ascii="Times New Roman" w:hAnsi="Times New Roman" w:cs="Times New Roman"/>
                 <w:sz w:val="28"/>
                 <w:szCs w:val="28"/>
+                <w:lang w:val="uk-UA"/>
               </w:rPr>
             </w:pPr>
           </w:p>
@@ -5670,15 +5433,15 @@
                 <w:rFonts w:ascii="Times New Roman" w:hAnsi="Times New Roman" w:cs="Times New Roman"/>
                 <w:sz w:val="28"/>
                 <w:szCs w:val="28"/>
-                <w:lang w:val="en-US"/>
-              </w:rPr>
-            </w:pPr>
-            <w:r>
-              <w:rPr>
-                <w:rFonts w:ascii="Times New Roman" w:hAnsi="Times New Roman" w:cs="Times New Roman"/>
-                <w:sz w:val="28"/>
-                <w:szCs w:val="28"/>
-                <w:lang w:val="en-US"/>
+                <w:lang w:val="uk-UA"/>
+              </w:rPr>
+            </w:pPr>
+            <w:r>
+              <w:rPr>
+                <w:rFonts w:ascii="Times New Roman" w:hAnsi="Times New Roman" w:cs="Times New Roman"/>
+                <w:sz w:val="28"/>
+                <w:szCs w:val="28"/>
+                <w:lang w:val="uk-UA"/>
               </w:rPr>
               <w:t>4</w:t>
             </w:r>
@@ -5719,18 +5482,20 @@
                 <w:rFonts w:ascii="Times New Roman" w:hAnsi="Times New Roman" w:cs="Times New Roman"/>
                 <w:sz w:val="28"/>
                 <w:szCs w:val="28"/>
-                <w:lang w:val="en-US"/>
-              </w:rPr>
-            </w:pPr>
-            <w:r>
-              <w:rPr>
-                <w:rFonts w:ascii="Times New Roman" w:hAnsi="Times New Roman" w:cs="Times New Roman"/>
-                <w:sz w:val="28"/>
-                <w:szCs w:val="28"/>
-                <w:lang w:val="en-US"/>
+                <w:lang w:val="uk-UA"/>
+              </w:rPr>
+            </w:pPr>
+            <w:proofErr w:type="spellStart"/>
+            <w:r>
+              <w:rPr>
+                <w:rFonts w:ascii="Times New Roman" w:hAnsi="Times New Roman" w:cs="Times New Roman"/>
+                <w:sz w:val="28"/>
+                <w:szCs w:val="28"/>
+                <w:lang w:val="uk-UA"/>
               </w:rPr>
               <w:t>Back-end</w:t>
             </w:r>
+            <w:proofErr w:type="spellEnd"/>
           </w:p>
         </w:tc>
         <w:tc>
@@ -5744,26 +5509,17 @@
                 <w:rFonts w:ascii="Times New Roman" w:hAnsi="Times New Roman" w:cs="Times New Roman"/>
                 <w:sz w:val="28"/>
                 <w:szCs w:val="28"/>
-                <w:lang w:val="en-US"/>
-              </w:rPr>
-            </w:pPr>
-            <w:r>
-              <w:rPr>
-                <w:rFonts w:ascii="Times New Roman" w:hAnsi="Times New Roman" w:cs="Times New Roman"/>
-                <w:sz w:val="28"/>
-                <w:szCs w:val="28"/>
-                <w:lang w:val="uk-UA"/>
-              </w:rPr>
-              <w:t>10.03.2020</w:t>
-            </w:r>
-            <w:r>
-              <w:rPr>
-                <w:rFonts w:ascii="Times New Roman" w:hAnsi="Times New Roman" w:cs="Times New Roman"/>
-                <w:sz w:val="28"/>
-                <w:szCs w:val="28"/>
-                <w:lang w:val="en-US"/>
-              </w:rPr>
-              <w:t>-14.03.2020</w:t>
+                <w:lang w:val="uk-UA"/>
+              </w:rPr>
+            </w:pPr>
+            <w:r>
+              <w:rPr>
+                <w:rFonts w:ascii="Times New Roman" w:hAnsi="Times New Roman" w:cs="Times New Roman"/>
+                <w:sz w:val="28"/>
+                <w:szCs w:val="28"/>
+                <w:lang w:val="uk-UA"/>
+              </w:rPr>
+              <w:t>10.03.2020-14.03.2020</w:t>
             </w:r>
           </w:p>
         </w:tc>
@@ -5829,18 +5585,20 @@
                 <w:rFonts w:ascii="Times New Roman" w:hAnsi="Times New Roman" w:cs="Times New Roman"/>
                 <w:sz w:val="28"/>
                 <w:szCs w:val="28"/>
-                <w:lang w:val="en-US"/>
-              </w:rPr>
-            </w:pPr>
-            <w:r>
-              <w:rPr>
-                <w:rFonts w:ascii="Times New Roman" w:hAnsi="Times New Roman" w:cs="Times New Roman"/>
-                <w:sz w:val="28"/>
-                <w:szCs w:val="28"/>
-                <w:lang w:val="en-US"/>
+                <w:lang w:val="uk-UA"/>
+              </w:rPr>
+            </w:pPr>
+            <w:proofErr w:type="spellStart"/>
+            <w:r>
+              <w:rPr>
+                <w:rFonts w:ascii="Times New Roman" w:hAnsi="Times New Roman" w:cs="Times New Roman"/>
+                <w:sz w:val="28"/>
+                <w:szCs w:val="28"/>
+                <w:lang w:val="uk-UA"/>
               </w:rPr>
               <w:t>Front-end</w:t>
             </w:r>
+            <w:proofErr w:type="spellEnd"/>
           </w:p>
         </w:tc>
         <w:tc>
@@ -5854,15 +5612,15 @@
                 <w:rFonts w:ascii="Times New Roman" w:hAnsi="Times New Roman" w:cs="Times New Roman"/>
                 <w:sz w:val="28"/>
                 <w:szCs w:val="28"/>
-                <w:lang w:val="en-US"/>
-              </w:rPr>
-            </w:pPr>
-            <w:r>
-              <w:rPr>
-                <w:rFonts w:ascii="Times New Roman" w:hAnsi="Times New Roman" w:cs="Times New Roman"/>
-                <w:sz w:val="28"/>
-                <w:szCs w:val="28"/>
-                <w:lang w:val="en-US"/>
+                <w:lang w:val="uk-UA"/>
+              </w:rPr>
+            </w:pPr>
+            <w:r>
+              <w:rPr>
+                <w:rFonts w:ascii="Times New Roman" w:hAnsi="Times New Roman" w:cs="Times New Roman"/>
+                <w:sz w:val="28"/>
+                <w:szCs w:val="28"/>
+                <w:lang w:val="uk-UA"/>
               </w:rPr>
               <w:t>11.03.2020</w:t>
             </w:r>
@@ -5871,7 +5629,7 @@
                 <w:rFonts w:ascii="Times New Roman" w:hAnsi="Times New Roman" w:cs="Times New Roman"/>
                 <w:sz w:val="28"/>
                 <w:szCs w:val="28"/>
-                <w:lang w:val="en-US"/>
+                <w:lang w:val="uk-UA"/>
               </w:rPr>
               <w:t>-</w:t>
             </w:r>
@@ -5883,15 +5641,15 @@
                 <w:rFonts w:ascii="Times New Roman" w:hAnsi="Times New Roman" w:cs="Times New Roman"/>
                 <w:sz w:val="28"/>
                 <w:szCs w:val="28"/>
-                <w:lang w:val="en-US"/>
-              </w:rPr>
-            </w:pPr>
-            <w:r>
-              <w:rPr>
-                <w:rFonts w:ascii="Times New Roman" w:hAnsi="Times New Roman" w:cs="Times New Roman"/>
-                <w:sz w:val="28"/>
-                <w:szCs w:val="28"/>
-                <w:lang w:val="en-US"/>
+                <w:lang w:val="uk-UA"/>
+              </w:rPr>
+            </w:pPr>
+            <w:r>
+              <w:rPr>
+                <w:rFonts w:ascii="Times New Roman" w:hAnsi="Times New Roman" w:cs="Times New Roman"/>
+                <w:sz w:val="28"/>
+                <w:szCs w:val="28"/>
+                <w:lang w:val="uk-UA"/>
               </w:rPr>
               <w:t>12.03.2020</w:t>
             </w:r>
@@ -5944,8 +5702,19 @@
                 <w:szCs w:val="28"/>
                 <w:lang w:val="uk-UA"/>
               </w:rPr>
-              <w:t>Впровадження функціоналу для головної стр</w:t>
-            </w:r>
+              <w:t xml:space="preserve">Впровадження функціоналу для головної </w:t>
+            </w:r>
+            <w:proofErr w:type="spellStart"/>
+            <w:r>
+              <w:rPr>
+                <w:rFonts w:ascii="Times New Roman" w:hAnsi="Times New Roman" w:cs="Times New Roman"/>
+                <w:sz w:val="28"/>
+                <w:szCs w:val="28"/>
+                <w:lang w:val="uk-UA"/>
+              </w:rPr>
+              <w:t>стр</w:t>
+            </w:r>
+            <w:proofErr w:type="spellEnd"/>
           </w:p>
         </w:tc>
         <w:tc>
@@ -5959,18 +5728,20 @@
                 <w:rFonts w:ascii="Times New Roman" w:hAnsi="Times New Roman" w:cs="Times New Roman"/>
                 <w:sz w:val="28"/>
                 <w:szCs w:val="28"/>
-                <w:lang w:val="en-US"/>
-              </w:rPr>
-            </w:pPr>
-            <w:r>
-              <w:rPr>
-                <w:rFonts w:ascii="Times New Roman" w:hAnsi="Times New Roman" w:cs="Times New Roman"/>
-                <w:sz w:val="28"/>
-                <w:szCs w:val="28"/>
-                <w:lang w:val="en-US"/>
+                <w:lang w:val="uk-UA"/>
+              </w:rPr>
+            </w:pPr>
+            <w:proofErr w:type="spellStart"/>
+            <w:r>
+              <w:rPr>
+                <w:rFonts w:ascii="Times New Roman" w:hAnsi="Times New Roman" w:cs="Times New Roman"/>
+                <w:sz w:val="28"/>
+                <w:szCs w:val="28"/>
+                <w:lang w:val="uk-UA"/>
               </w:rPr>
               <w:t>Front-end</w:t>
             </w:r>
+            <w:proofErr w:type="spellEnd"/>
           </w:p>
         </w:tc>
         <w:tc>
@@ -5984,15 +5755,15 @@
                 <w:rFonts w:ascii="Times New Roman" w:hAnsi="Times New Roman" w:cs="Times New Roman"/>
                 <w:sz w:val="28"/>
                 <w:szCs w:val="28"/>
-                <w:lang w:val="en-US"/>
-              </w:rPr>
-            </w:pPr>
-            <w:r>
-              <w:rPr>
-                <w:rFonts w:ascii="Times New Roman" w:hAnsi="Times New Roman" w:cs="Times New Roman"/>
-                <w:sz w:val="28"/>
-                <w:szCs w:val="28"/>
-                <w:lang w:val="en-US"/>
+                <w:lang w:val="uk-UA"/>
+              </w:rPr>
+            </w:pPr>
+            <w:r>
+              <w:rPr>
+                <w:rFonts w:ascii="Times New Roman" w:hAnsi="Times New Roman" w:cs="Times New Roman"/>
+                <w:sz w:val="28"/>
+                <w:szCs w:val="28"/>
+                <w:lang w:val="uk-UA"/>
               </w:rPr>
               <w:t>14.03.2020-16.03.2020</w:t>
             </w:r>
@@ -6206,18 +5977,9 @@
                 <w:rFonts w:ascii="Times New Roman" w:hAnsi="Times New Roman" w:cs="Times New Roman"/>
                 <w:sz w:val="28"/>
                 <w:szCs w:val="28"/>
-                <w:lang w:val="en-US"/>
-              </w:rPr>
-              <w:t>I</w:t>
-            </w:r>
-            <w:r>
-              <w:rPr>
-                <w:rFonts w:ascii="Times New Roman" w:hAnsi="Times New Roman" w:cs="Times New Roman"/>
-                <w:sz w:val="28"/>
-                <w:szCs w:val="28"/>
-                <w:lang w:val="uk-UA"/>
-              </w:rPr>
-              <w:t>ІІ ЕТАП</w:t>
+                <w:lang w:val="uk-UA"/>
+              </w:rPr>
+              <w:t>IІІ ЕТАП</w:t>
             </w:r>
           </w:p>
         </w:tc>
@@ -6265,7 +6027,7 @@
                 <w:rFonts w:ascii="Times New Roman" w:hAnsi="Times New Roman" w:cs="Times New Roman"/>
                 <w:sz w:val="28"/>
                 <w:szCs w:val="28"/>
-                <w:lang w:val="en-US"/>
+                <w:lang w:val="uk-UA"/>
               </w:rPr>
             </w:pPr>
             <w:r>
@@ -6282,7 +6044,7 @@
                 <w:rFonts w:ascii="Times New Roman" w:hAnsi="Times New Roman" w:cs="Times New Roman"/>
                 <w:sz w:val="28"/>
                 <w:szCs w:val="28"/>
-                <w:lang w:val="en-US"/>
+                <w:lang w:val="uk-UA"/>
               </w:rPr>
               <w:t>1.04.2020-2</w:t>
             </w:r>
@@ -6300,7 +6062,7 @@
                 <w:rFonts w:ascii="Times New Roman" w:hAnsi="Times New Roman" w:cs="Times New Roman"/>
                 <w:sz w:val="28"/>
                 <w:szCs w:val="28"/>
-                <w:lang w:val="en-US"/>
+                <w:lang w:val="uk-UA"/>
               </w:rPr>
               <w:t>.04.2020(2</w:t>
             </w:r>
@@ -6318,18 +6080,9 @@
                 <w:rFonts w:ascii="Times New Roman" w:hAnsi="Times New Roman" w:cs="Times New Roman"/>
                 <w:sz w:val="28"/>
                 <w:szCs w:val="28"/>
-                <w:lang w:val="en-US"/>
-              </w:rPr>
-              <w:t xml:space="preserve"> </w:t>
-            </w:r>
-            <w:r>
-              <w:rPr>
-                <w:rFonts w:ascii="Times New Roman" w:hAnsi="Times New Roman" w:cs="Times New Roman"/>
-                <w:sz w:val="28"/>
-                <w:szCs w:val="28"/>
-                <w:lang w:val="uk-UA"/>
-              </w:rPr>
-              <w:t>робо</w:t>
+                <w:lang w:val="uk-UA"/>
+              </w:rPr>
+              <w:t xml:space="preserve"> робо</w:t>
             </w:r>
             <w:r>
               <w:rPr>
@@ -6345,7 +6098,7 @@
                 <w:rFonts w:ascii="Times New Roman" w:hAnsi="Times New Roman" w:cs="Times New Roman"/>
                 <w:sz w:val="28"/>
                 <w:szCs w:val="28"/>
-                <w:lang w:val="en-US"/>
+                <w:lang w:val="uk-UA"/>
               </w:rPr>
               <w:t>)</w:t>
             </w:r>
@@ -6466,15 +6219,15 @@
                 <w:rFonts w:ascii="Times New Roman" w:hAnsi="Times New Roman" w:cs="Times New Roman"/>
                 <w:sz w:val="28"/>
                 <w:szCs w:val="28"/>
-                <w:lang w:val="en-US"/>
-              </w:rPr>
-            </w:pPr>
-            <w:r>
-              <w:rPr>
-                <w:rFonts w:ascii="Times New Roman" w:hAnsi="Times New Roman" w:cs="Times New Roman"/>
-                <w:sz w:val="28"/>
-                <w:szCs w:val="28"/>
-                <w:lang w:val="en-US"/>
+                <w:lang w:val="uk-UA"/>
+              </w:rPr>
+            </w:pPr>
+            <w:r>
+              <w:rPr>
+                <w:rFonts w:ascii="Times New Roman" w:hAnsi="Times New Roman" w:cs="Times New Roman"/>
+                <w:sz w:val="28"/>
+                <w:szCs w:val="28"/>
+                <w:lang w:val="uk-UA"/>
               </w:rPr>
               <w:t>1.1</w:t>
             </w:r>
@@ -6491,6 +6244,7 @@
                 <w:color w:val="000000"/>
                 <w:sz w:val="28"/>
                 <w:szCs w:val="28"/>
+                <w:lang w:val="uk-UA"/>
               </w:rPr>
             </w:pPr>
             <w:r>
@@ -6499,6 +6253,7 @@
                 <w:color w:val="000000"/>
                 <w:sz w:val="28"/>
                 <w:szCs w:val="28"/>
+                <w:lang w:val="uk-UA"/>
               </w:rPr>
               <w:t>Розробка функціоналу для "Найближчий кінотеатр"</w:t>
             </w:r>
@@ -6509,6 +6264,7 @@
                 <w:rFonts w:ascii="Times New Roman" w:hAnsi="Times New Roman" w:cs="Times New Roman"/>
                 <w:sz w:val="28"/>
                 <w:szCs w:val="28"/>
+                <w:lang w:val="uk-UA"/>
               </w:rPr>
             </w:pPr>
           </w:p>
@@ -6524,18 +6280,20 @@
                 <w:rFonts w:ascii="Times New Roman" w:hAnsi="Times New Roman" w:cs="Times New Roman"/>
                 <w:sz w:val="28"/>
                 <w:szCs w:val="28"/>
-                <w:lang w:val="en-US"/>
-              </w:rPr>
-            </w:pPr>
-            <w:r>
-              <w:rPr>
-                <w:rFonts w:ascii="Times New Roman" w:hAnsi="Times New Roman" w:cs="Times New Roman"/>
-                <w:sz w:val="28"/>
-                <w:szCs w:val="28"/>
-                <w:lang w:val="en-US"/>
+                <w:lang w:val="uk-UA"/>
+              </w:rPr>
+            </w:pPr>
+            <w:proofErr w:type="spellStart"/>
+            <w:r>
+              <w:rPr>
+                <w:rFonts w:ascii="Times New Roman" w:hAnsi="Times New Roman" w:cs="Times New Roman"/>
+                <w:sz w:val="28"/>
+                <w:szCs w:val="28"/>
+                <w:lang w:val="uk-UA"/>
               </w:rPr>
               <w:t>Back-end</w:t>
             </w:r>
+            <w:proofErr w:type="spellEnd"/>
           </w:p>
         </w:tc>
         <w:tc>
@@ -6549,15 +6307,15 @@
                 <w:rFonts w:ascii="Times New Roman" w:hAnsi="Times New Roman" w:cs="Times New Roman"/>
                 <w:sz w:val="28"/>
                 <w:szCs w:val="28"/>
-                <w:lang w:val="en-US"/>
-              </w:rPr>
-            </w:pPr>
-            <w:r>
-              <w:rPr>
-                <w:rFonts w:ascii="Times New Roman" w:hAnsi="Times New Roman" w:cs="Times New Roman"/>
-                <w:sz w:val="28"/>
-                <w:szCs w:val="28"/>
-                <w:lang w:val="en-US"/>
+                <w:lang w:val="uk-UA"/>
+              </w:rPr>
+            </w:pPr>
+            <w:r>
+              <w:rPr>
+                <w:rFonts w:ascii="Times New Roman" w:hAnsi="Times New Roman" w:cs="Times New Roman"/>
+                <w:sz w:val="28"/>
+                <w:szCs w:val="28"/>
+                <w:lang w:val="uk-UA"/>
               </w:rPr>
               <w:t>1.04.2020-</w:t>
             </w:r>
@@ -6569,15 +6327,15 @@
                 <w:rFonts w:ascii="Times New Roman" w:hAnsi="Times New Roman" w:cs="Times New Roman"/>
                 <w:sz w:val="28"/>
                 <w:szCs w:val="28"/>
-                <w:lang w:val="en-US"/>
-              </w:rPr>
-            </w:pPr>
-            <w:r>
-              <w:rPr>
-                <w:rFonts w:ascii="Times New Roman" w:hAnsi="Times New Roman" w:cs="Times New Roman"/>
-                <w:sz w:val="28"/>
-                <w:szCs w:val="28"/>
-                <w:lang w:val="en-US"/>
+                <w:lang w:val="uk-UA"/>
+              </w:rPr>
+            </w:pPr>
+            <w:r>
+              <w:rPr>
+                <w:rFonts w:ascii="Times New Roman" w:hAnsi="Times New Roman" w:cs="Times New Roman"/>
+                <w:sz w:val="28"/>
+                <w:szCs w:val="28"/>
+                <w:lang w:val="uk-UA"/>
               </w:rPr>
               <w:t>7.04.2020</w:t>
             </w:r>
@@ -6596,15 +6354,15 @@
                 <w:rFonts w:ascii="Times New Roman" w:hAnsi="Times New Roman" w:cs="Times New Roman"/>
                 <w:sz w:val="28"/>
                 <w:szCs w:val="28"/>
-                <w:lang w:val="en-US"/>
-              </w:rPr>
-            </w:pPr>
-            <w:r>
-              <w:rPr>
-                <w:rFonts w:ascii="Times New Roman" w:hAnsi="Times New Roman" w:cs="Times New Roman"/>
-                <w:sz w:val="28"/>
-                <w:szCs w:val="28"/>
-                <w:lang w:val="en-US"/>
+                <w:lang w:val="uk-UA"/>
+              </w:rPr>
+            </w:pPr>
+            <w:r>
+              <w:rPr>
+                <w:rFonts w:ascii="Times New Roman" w:hAnsi="Times New Roman" w:cs="Times New Roman"/>
+                <w:sz w:val="28"/>
+                <w:szCs w:val="28"/>
+                <w:lang w:val="uk-UA"/>
               </w:rPr>
               <w:t>1.2</w:t>
             </w:r>
@@ -6621,6 +6379,7 @@
                 <w:color w:val="000000"/>
                 <w:sz w:val="28"/>
                 <w:szCs w:val="28"/>
+                <w:lang w:val="uk-UA"/>
               </w:rPr>
             </w:pPr>
             <w:r>
@@ -6629,6 +6388,7 @@
                 <w:color w:val="000000"/>
                 <w:sz w:val="28"/>
                 <w:szCs w:val="28"/>
+                <w:lang w:val="uk-UA"/>
               </w:rPr>
               <w:t>Робота з розробленим функціоналом "Найближчий кінотеатр"</w:t>
             </w:r>
@@ -6639,6 +6399,7 @@
                 <w:rFonts w:ascii="Times New Roman" w:hAnsi="Times New Roman" w:cs="Times New Roman"/>
                 <w:sz w:val="28"/>
                 <w:szCs w:val="28"/>
+                <w:lang w:val="uk-UA"/>
               </w:rPr>
             </w:pPr>
           </w:p>
@@ -6654,18 +6415,20 @@
                 <w:rFonts w:ascii="Times New Roman" w:hAnsi="Times New Roman" w:cs="Times New Roman"/>
                 <w:sz w:val="28"/>
                 <w:szCs w:val="28"/>
-                <w:lang w:val="en-US"/>
-              </w:rPr>
-            </w:pPr>
-            <w:r>
-              <w:rPr>
-                <w:rFonts w:ascii="Times New Roman" w:hAnsi="Times New Roman" w:cs="Times New Roman"/>
-                <w:sz w:val="28"/>
-                <w:szCs w:val="28"/>
-                <w:lang w:val="en-US"/>
+                <w:lang w:val="uk-UA"/>
+              </w:rPr>
+            </w:pPr>
+            <w:proofErr w:type="spellStart"/>
+            <w:r>
+              <w:rPr>
+                <w:rFonts w:ascii="Times New Roman" w:hAnsi="Times New Roman" w:cs="Times New Roman"/>
+                <w:sz w:val="28"/>
+                <w:szCs w:val="28"/>
+                <w:lang w:val="uk-UA"/>
               </w:rPr>
               <w:t>Front-end</w:t>
             </w:r>
+            <w:proofErr w:type="spellEnd"/>
           </w:p>
         </w:tc>
         <w:tc>
@@ -6679,15 +6442,15 @@
                 <w:rFonts w:ascii="Times New Roman" w:hAnsi="Times New Roman" w:cs="Times New Roman"/>
                 <w:sz w:val="28"/>
                 <w:szCs w:val="28"/>
-                <w:lang w:val="en-US"/>
-              </w:rPr>
-            </w:pPr>
-            <w:r>
-              <w:rPr>
-                <w:rFonts w:ascii="Times New Roman" w:hAnsi="Times New Roman" w:cs="Times New Roman"/>
-                <w:sz w:val="28"/>
-                <w:szCs w:val="28"/>
-                <w:lang w:val="en-US"/>
+                <w:lang w:val="uk-UA"/>
+              </w:rPr>
+            </w:pPr>
+            <w:r>
+              <w:rPr>
+                <w:rFonts w:ascii="Times New Roman" w:hAnsi="Times New Roman" w:cs="Times New Roman"/>
+                <w:sz w:val="28"/>
+                <w:szCs w:val="28"/>
+                <w:lang w:val="uk-UA"/>
               </w:rPr>
               <w:t>7.04.2020-</w:t>
             </w:r>
@@ -6699,15 +6462,15 @@
                 <w:rFonts w:ascii="Times New Roman" w:hAnsi="Times New Roman" w:cs="Times New Roman"/>
                 <w:sz w:val="28"/>
                 <w:szCs w:val="28"/>
-                <w:lang w:val="en-US"/>
-              </w:rPr>
-            </w:pPr>
-            <w:r>
-              <w:rPr>
-                <w:rFonts w:ascii="Times New Roman" w:hAnsi="Times New Roman" w:cs="Times New Roman"/>
-                <w:sz w:val="28"/>
-                <w:szCs w:val="28"/>
-                <w:lang w:val="en-US"/>
+                <w:lang w:val="uk-UA"/>
+              </w:rPr>
+            </w:pPr>
+            <w:r>
+              <w:rPr>
+                <w:rFonts w:ascii="Times New Roman" w:hAnsi="Times New Roman" w:cs="Times New Roman"/>
+                <w:sz w:val="28"/>
+                <w:szCs w:val="28"/>
+                <w:lang w:val="uk-UA"/>
               </w:rPr>
               <w:t>12.04.2020</w:t>
             </w:r>
@@ -6726,15 +6489,15 @@
                 <w:rFonts w:ascii="Times New Roman" w:hAnsi="Times New Roman" w:cs="Times New Roman"/>
                 <w:sz w:val="28"/>
                 <w:szCs w:val="28"/>
-                <w:lang w:val="en-US"/>
-              </w:rPr>
-            </w:pPr>
-            <w:r>
-              <w:rPr>
-                <w:rFonts w:ascii="Times New Roman" w:hAnsi="Times New Roman" w:cs="Times New Roman"/>
-                <w:sz w:val="28"/>
-                <w:szCs w:val="28"/>
-                <w:lang w:val="en-US"/>
+                <w:lang w:val="uk-UA"/>
+              </w:rPr>
+            </w:pPr>
+            <w:r>
+              <w:rPr>
+                <w:rFonts w:ascii="Times New Roman" w:hAnsi="Times New Roman" w:cs="Times New Roman"/>
+                <w:sz w:val="28"/>
+                <w:szCs w:val="28"/>
+                <w:lang w:val="uk-UA"/>
               </w:rPr>
               <w:t>2.1</w:t>
             </w:r>
@@ -6751,6 +6514,7 @@
                 <w:color w:val="000000"/>
                 <w:sz w:val="28"/>
                 <w:szCs w:val="28"/>
+                <w:lang w:val="uk-UA"/>
               </w:rPr>
             </w:pPr>
             <w:r>
@@ -6759,6 +6523,7 @@
                 <w:color w:val="000000"/>
                 <w:sz w:val="28"/>
                 <w:szCs w:val="28"/>
+                <w:lang w:val="uk-UA"/>
               </w:rPr>
               <w:t>Розробка функціоналу для "Прем'єри"</w:t>
             </w:r>
@@ -6785,18 +6550,20 @@
                 <w:rFonts w:ascii="Times New Roman" w:hAnsi="Times New Roman" w:cs="Times New Roman"/>
                 <w:sz w:val="28"/>
                 <w:szCs w:val="28"/>
-                <w:lang w:val="en-US"/>
-              </w:rPr>
-            </w:pPr>
-            <w:r>
-              <w:rPr>
-                <w:rFonts w:ascii="Times New Roman" w:hAnsi="Times New Roman" w:cs="Times New Roman"/>
-                <w:sz w:val="28"/>
-                <w:szCs w:val="28"/>
-                <w:lang w:val="en-US"/>
+                <w:lang w:val="uk-UA"/>
+              </w:rPr>
+            </w:pPr>
+            <w:proofErr w:type="spellStart"/>
+            <w:r>
+              <w:rPr>
+                <w:rFonts w:ascii="Times New Roman" w:hAnsi="Times New Roman" w:cs="Times New Roman"/>
+                <w:sz w:val="28"/>
+                <w:szCs w:val="28"/>
+                <w:lang w:val="uk-UA"/>
               </w:rPr>
               <w:t>Back-end</w:t>
             </w:r>
+            <w:proofErr w:type="spellEnd"/>
           </w:p>
         </w:tc>
         <w:tc>
@@ -6810,15 +6577,15 @@
                 <w:rFonts w:ascii="Times New Roman" w:hAnsi="Times New Roman" w:cs="Times New Roman"/>
                 <w:sz w:val="28"/>
                 <w:szCs w:val="28"/>
-                <w:lang w:val="en-US"/>
-              </w:rPr>
-            </w:pPr>
-            <w:r>
-              <w:rPr>
-                <w:rFonts w:ascii="Times New Roman" w:hAnsi="Times New Roman" w:cs="Times New Roman"/>
-                <w:sz w:val="28"/>
-                <w:szCs w:val="28"/>
-                <w:lang w:val="en-US"/>
+                <w:lang w:val="uk-UA"/>
+              </w:rPr>
+            </w:pPr>
+            <w:r>
+              <w:rPr>
+                <w:rFonts w:ascii="Times New Roman" w:hAnsi="Times New Roman" w:cs="Times New Roman"/>
+                <w:sz w:val="28"/>
+                <w:szCs w:val="28"/>
+                <w:lang w:val="uk-UA"/>
               </w:rPr>
               <w:t>7.04.2020-</w:t>
             </w:r>
@@ -6830,15 +6597,15 @@
                 <w:rFonts w:ascii="Times New Roman" w:hAnsi="Times New Roman" w:cs="Times New Roman"/>
                 <w:sz w:val="28"/>
                 <w:szCs w:val="28"/>
-                <w:lang w:val="en-US"/>
-              </w:rPr>
-            </w:pPr>
-            <w:r>
-              <w:rPr>
-                <w:rFonts w:ascii="Times New Roman" w:hAnsi="Times New Roman" w:cs="Times New Roman"/>
-                <w:sz w:val="28"/>
-                <w:szCs w:val="28"/>
-                <w:lang w:val="en-US"/>
+                <w:lang w:val="uk-UA"/>
+              </w:rPr>
+            </w:pPr>
+            <w:r>
+              <w:rPr>
+                <w:rFonts w:ascii="Times New Roman" w:hAnsi="Times New Roman" w:cs="Times New Roman"/>
+                <w:sz w:val="28"/>
+                <w:szCs w:val="28"/>
+                <w:lang w:val="uk-UA"/>
               </w:rPr>
               <w:t>12.04.2020</w:t>
             </w:r>
@@ -6857,15 +6624,15 @@
                 <w:rFonts w:ascii="Times New Roman" w:hAnsi="Times New Roman" w:cs="Times New Roman"/>
                 <w:sz w:val="28"/>
                 <w:szCs w:val="28"/>
-                <w:lang w:val="en-US"/>
-              </w:rPr>
-            </w:pPr>
-            <w:r>
-              <w:rPr>
-                <w:rFonts w:ascii="Times New Roman" w:hAnsi="Times New Roman" w:cs="Times New Roman"/>
-                <w:sz w:val="28"/>
-                <w:szCs w:val="28"/>
-                <w:lang w:val="en-US"/>
+                <w:lang w:val="uk-UA"/>
+              </w:rPr>
+            </w:pPr>
+            <w:r>
+              <w:rPr>
+                <w:rFonts w:ascii="Times New Roman" w:hAnsi="Times New Roman" w:cs="Times New Roman"/>
+                <w:sz w:val="28"/>
+                <w:szCs w:val="28"/>
+                <w:lang w:val="uk-UA"/>
               </w:rPr>
               <w:t>2.2</w:t>
             </w:r>
@@ -6882,6 +6649,7 @@
                 <w:color w:val="000000"/>
                 <w:sz w:val="28"/>
                 <w:szCs w:val="28"/>
+                <w:lang w:val="uk-UA"/>
               </w:rPr>
             </w:pPr>
             <w:r>
@@ -6890,6 +6658,7 @@
                 <w:color w:val="000000"/>
                 <w:sz w:val="28"/>
                 <w:szCs w:val="28"/>
+                <w:lang w:val="uk-UA"/>
               </w:rPr>
               <w:t>Робота з розробленим функціоналом "Прем'єри"</w:t>
             </w:r>
@@ -6900,6 +6669,7 @@
                 <w:rFonts w:ascii="Times New Roman" w:hAnsi="Times New Roman" w:cs="Times New Roman"/>
                 <w:sz w:val="28"/>
                 <w:szCs w:val="28"/>
+                <w:lang w:val="uk-UA"/>
               </w:rPr>
             </w:pPr>
           </w:p>
@@ -6915,18 +6685,20 @@
                 <w:rFonts w:ascii="Times New Roman" w:hAnsi="Times New Roman" w:cs="Times New Roman"/>
                 <w:sz w:val="28"/>
                 <w:szCs w:val="28"/>
-                <w:lang w:val="en-US"/>
-              </w:rPr>
-            </w:pPr>
-            <w:r>
-              <w:rPr>
-                <w:rFonts w:ascii="Times New Roman" w:hAnsi="Times New Roman" w:cs="Times New Roman"/>
-                <w:sz w:val="28"/>
-                <w:szCs w:val="28"/>
-                <w:lang w:val="en-US"/>
+                <w:lang w:val="uk-UA"/>
+              </w:rPr>
+            </w:pPr>
+            <w:proofErr w:type="spellStart"/>
+            <w:r>
+              <w:rPr>
+                <w:rFonts w:ascii="Times New Roman" w:hAnsi="Times New Roman" w:cs="Times New Roman"/>
+                <w:sz w:val="28"/>
+                <w:szCs w:val="28"/>
+                <w:lang w:val="uk-UA"/>
               </w:rPr>
               <w:t>Front-end</w:t>
             </w:r>
+            <w:proofErr w:type="spellEnd"/>
           </w:p>
         </w:tc>
         <w:tc>
@@ -6940,15 +6712,15 @@
                 <w:rFonts w:ascii="Times New Roman" w:hAnsi="Times New Roman" w:cs="Times New Roman"/>
                 <w:sz w:val="28"/>
                 <w:szCs w:val="28"/>
-                <w:lang w:val="en-US"/>
-              </w:rPr>
-            </w:pPr>
-            <w:r>
-              <w:rPr>
-                <w:rFonts w:ascii="Times New Roman" w:hAnsi="Times New Roman" w:cs="Times New Roman"/>
-                <w:sz w:val="28"/>
-                <w:szCs w:val="28"/>
-                <w:lang w:val="en-US"/>
+                <w:lang w:val="uk-UA"/>
+              </w:rPr>
+            </w:pPr>
+            <w:r>
+              <w:rPr>
+                <w:rFonts w:ascii="Times New Roman" w:hAnsi="Times New Roman" w:cs="Times New Roman"/>
+                <w:sz w:val="28"/>
+                <w:szCs w:val="28"/>
+                <w:lang w:val="uk-UA"/>
               </w:rPr>
               <w:t>12.04.2020-</w:t>
             </w:r>
@@ -6960,15 +6732,15 @@
                 <w:rFonts w:ascii="Times New Roman" w:hAnsi="Times New Roman" w:cs="Times New Roman"/>
                 <w:sz w:val="28"/>
                 <w:szCs w:val="28"/>
-                <w:lang w:val="en-US"/>
-              </w:rPr>
-            </w:pPr>
-            <w:r>
-              <w:rPr>
-                <w:rFonts w:ascii="Times New Roman" w:hAnsi="Times New Roman" w:cs="Times New Roman"/>
-                <w:sz w:val="28"/>
-                <w:szCs w:val="28"/>
-                <w:lang w:val="en-US"/>
+                <w:lang w:val="uk-UA"/>
+              </w:rPr>
+            </w:pPr>
+            <w:r>
+              <w:rPr>
+                <w:rFonts w:ascii="Times New Roman" w:hAnsi="Times New Roman" w:cs="Times New Roman"/>
+                <w:sz w:val="28"/>
+                <w:szCs w:val="28"/>
+                <w:lang w:val="uk-UA"/>
               </w:rPr>
               <w:t>18.04.2020</w:t>
             </w:r>
@@ -6987,15 +6759,15 @@
                 <w:rFonts w:ascii="Times New Roman" w:hAnsi="Times New Roman" w:cs="Times New Roman"/>
                 <w:sz w:val="28"/>
                 <w:szCs w:val="28"/>
-                <w:lang w:val="en-US"/>
-              </w:rPr>
-            </w:pPr>
-            <w:r>
-              <w:rPr>
-                <w:rFonts w:ascii="Times New Roman" w:hAnsi="Times New Roman" w:cs="Times New Roman"/>
-                <w:sz w:val="28"/>
-                <w:szCs w:val="28"/>
-                <w:lang w:val="en-US"/>
+                <w:lang w:val="uk-UA"/>
+              </w:rPr>
+            </w:pPr>
+            <w:r>
+              <w:rPr>
+                <w:rFonts w:ascii="Times New Roman" w:hAnsi="Times New Roman" w:cs="Times New Roman"/>
+                <w:sz w:val="28"/>
+                <w:szCs w:val="28"/>
+                <w:lang w:val="uk-UA"/>
               </w:rPr>
               <w:t>3</w:t>
             </w:r>
@@ -7021,8 +6793,19 @@
                 <w:szCs w:val="28"/>
                 <w:lang w:val="uk-UA"/>
               </w:rPr>
-              <w:t>Налаштування мікросервісів</w:t>
-            </w:r>
+              <w:t xml:space="preserve">Налаштування </w:t>
+            </w:r>
+            <w:proofErr w:type="spellStart"/>
+            <w:r>
+              <w:rPr>
+                <w:rFonts w:ascii="Times New Roman" w:hAnsi="Times New Roman" w:cs="Times New Roman"/>
+                <w:sz w:val="28"/>
+                <w:szCs w:val="28"/>
+                <w:lang w:val="uk-UA"/>
+              </w:rPr>
+              <w:t>мікросервісів</w:t>
+            </w:r>
+            <w:proofErr w:type="spellEnd"/>
           </w:p>
         </w:tc>
         <w:tc>
@@ -7036,18 +6819,20 @@
                 <w:rFonts w:ascii="Times New Roman" w:hAnsi="Times New Roman" w:cs="Times New Roman"/>
                 <w:sz w:val="28"/>
                 <w:szCs w:val="28"/>
-                <w:lang w:val="en-US"/>
-              </w:rPr>
-            </w:pPr>
-            <w:r>
-              <w:rPr>
-                <w:rFonts w:ascii="Times New Roman" w:hAnsi="Times New Roman" w:cs="Times New Roman"/>
-                <w:sz w:val="28"/>
-                <w:szCs w:val="28"/>
-                <w:lang w:val="en-US"/>
+                <w:lang w:val="uk-UA"/>
+              </w:rPr>
+            </w:pPr>
+            <w:proofErr w:type="spellStart"/>
+            <w:r>
+              <w:rPr>
+                <w:rFonts w:ascii="Times New Roman" w:hAnsi="Times New Roman" w:cs="Times New Roman"/>
+                <w:sz w:val="28"/>
+                <w:szCs w:val="28"/>
+                <w:lang w:val="uk-UA"/>
               </w:rPr>
               <w:t>devops</w:t>
             </w:r>
+            <w:proofErr w:type="spellEnd"/>
           </w:p>
         </w:tc>
         <w:tc>
@@ -7061,15 +6846,15 @@
                 <w:rFonts w:ascii="Times New Roman" w:hAnsi="Times New Roman" w:cs="Times New Roman"/>
                 <w:sz w:val="28"/>
                 <w:szCs w:val="28"/>
-                <w:lang w:val="en-US"/>
-              </w:rPr>
-            </w:pPr>
-            <w:r>
-              <w:rPr>
-                <w:rFonts w:ascii="Times New Roman" w:hAnsi="Times New Roman" w:cs="Times New Roman"/>
-                <w:sz w:val="28"/>
-                <w:szCs w:val="28"/>
-                <w:lang w:val="en-US"/>
+                <w:lang w:val="uk-UA"/>
+              </w:rPr>
+            </w:pPr>
+            <w:r>
+              <w:rPr>
+                <w:rFonts w:ascii="Times New Roman" w:hAnsi="Times New Roman" w:cs="Times New Roman"/>
+                <w:sz w:val="28"/>
+                <w:szCs w:val="28"/>
+                <w:lang w:val="uk-UA"/>
               </w:rPr>
               <w:t>18.04.2020-</w:t>
             </w:r>
@@ -7081,15 +6866,15 @@
                 <w:rFonts w:ascii="Times New Roman" w:hAnsi="Times New Roman" w:cs="Times New Roman"/>
                 <w:sz w:val="28"/>
                 <w:szCs w:val="28"/>
-                <w:lang w:val="en-US"/>
-              </w:rPr>
-            </w:pPr>
-            <w:r>
-              <w:rPr>
-                <w:rFonts w:ascii="Times New Roman" w:hAnsi="Times New Roman" w:cs="Times New Roman"/>
-                <w:sz w:val="28"/>
-                <w:szCs w:val="28"/>
-                <w:lang w:val="en-US"/>
+                <w:lang w:val="uk-UA"/>
+              </w:rPr>
+            </w:pPr>
+            <w:r>
+              <w:rPr>
+                <w:rFonts w:ascii="Times New Roman" w:hAnsi="Times New Roman" w:cs="Times New Roman"/>
+                <w:sz w:val="28"/>
+                <w:szCs w:val="28"/>
+                <w:lang w:val="uk-UA"/>
               </w:rPr>
               <w:t>22.04.2020</w:t>
             </w:r>
@@ -7157,18 +6942,20 @@
                 <w:rFonts w:ascii="Times New Roman" w:hAnsi="Times New Roman" w:cs="Times New Roman"/>
                 <w:sz w:val="28"/>
                 <w:szCs w:val="28"/>
-                <w:lang w:val="en-US"/>
-              </w:rPr>
-            </w:pPr>
-            <w:r>
-              <w:rPr>
-                <w:rFonts w:ascii="Times New Roman" w:hAnsi="Times New Roman" w:cs="Times New Roman"/>
-                <w:sz w:val="28"/>
-                <w:szCs w:val="28"/>
-                <w:lang w:val="en-US"/>
+                <w:lang w:val="uk-UA"/>
+              </w:rPr>
+            </w:pPr>
+            <w:proofErr w:type="spellStart"/>
+            <w:r>
+              <w:rPr>
+                <w:rFonts w:ascii="Times New Roman" w:hAnsi="Times New Roman" w:cs="Times New Roman"/>
+                <w:sz w:val="28"/>
+                <w:szCs w:val="28"/>
+                <w:lang w:val="uk-UA"/>
               </w:rPr>
               <w:t>Team</w:t>
             </w:r>
+            <w:proofErr w:type="spellEnd"/>
           </w:p>
         </w:tc>
         <w:tc>
@@ -7182,15 +6969,15 @@
                 <w:rFonts w:ascii="Times New Roman" w:hAnsi="Times New Roman" w:cs="Times New Roman"/>
                 <w:sz w:val="28"/>
                 <w:szCs w:val="28"/>
-                <w:lang w:val="en-US"/>
-              </w:rPr>
-            </w:pPr>
-            <w:r>
-              <w:rPr>
-                <w:rFonts w:ascii="Times New Roman" w:hAnsi="Times New Roman" w:cs="Times New Roman"/>
-                <w:sz w:val="28"/>
-                <w:szCs w:val="28"/>
-                <w:lang w:val="en-US"/>
+                <w:lang w:val="uk-UA"/>
+              </w:rPr>
+            </w:pPr>
+            <w:r>
+              <w:rPr>
+                <w:rFonts w:ascii="Times New Roman" w:hAnsi="Times New Roman" w:cs="Times New Roman"/>
+                <w:sz w:val="28"/>
+                <w:szCs w:val="28"/>
+                <w:lang w:val="uk-UA"/>
               </w:rPr>
               <w:t>22.04.2020-</w:t>
             </w:r>
@@ -7202,15 +6989,15 @@
                 <w:rFonts w:ascii="Times New Roman" w:hAnsi="Times New Roman" w:cs="Times New Roman"/>
                 <w:sz w:val="28"/>
                 <w:szCs w:val="28"/>
-                <w:lang w:val="en-US"/>
-              </w:rPr>
-            </w:pPr>
-            <w:r>
-              <w:rPr>
-                <w:rFonts w:ascii="Times New Roman" w:hAnsi="Times New Roman" w:cs="Times New Roman"/>
-                <w:sz w:val="28"/>
-                <w:szCs w:val="28"/>
-                <w:lang w:val="en-US"/>
+                <w:lang w:val="uk-UA"/>
+              </w:rPr>
+            </w:pPr>
+            <w:r>
+              <w:rPr>
+                <w:rFonts w:ascii="Times New Roman" w:hAnsi="Times New Roman" w:cs="Times New Roman"/>
+                <w:sz w:val="28"/>
+                <w:szCs w:val="28"/>
+                <w:lang w:val="uk-UA"/>
               </w:rPr>
               <w:t>29.04.2020</w:t>
             </w:r>
@@ -7285,7 +7072,7 @@
                 <w:rFonts w:ascii="Times New Roman" w:hAnsi="Times New Roman" w:cs="Times New Roman"/>
                 <w:sz w:val="28"/>
                 <w:szCs w:val="28"/>
-                <w:lang w:val="en-US"/>
+                <w:lang w:val="uk-UA"/>
               </w:rPr>
             </w:pPr>
           </w:p>
@@ -7374,27 +7161,7 @@
           <w:szCs w:val="28"/>
           <w:lang w:val="uk-UA"/>
         </w:rPr>
-        <w:t>Висновок</w:t>
-      </w:r>
-      <w:r>
-        <w:rPr>
-          <w:rFonts w:ascii="Times New Roman" w:hAnsi="Times New Roman" w:cs="Times New Roman"/>
-          <w:b/>
-          <w:bCs/>
-          <w:sz w:val="28"/>
-          <w:szCs w:val="28"/>
-          <w:lang w:val="ru-UA"/>
-        </w:rPr>
-        <w:t xml:space="preserve">: </w:t>
-      </w:r>
-      <w:r>
-        <w:rPr>
-          <w:rFonts w:ascii="Times New Roman" w:hAnsi="Times New Roman" w:cs="Times New Roman"/>
-          <w:sz w:val="28"/>
-          <w:szCs w:val="28"/>
-          <w:lang w:val="ru-UA"/>
-        </w:rPr>
-        <w:t>в дан</w:t>
+        <w:t xml:space="preserve">Висновок: </w:t>
       </w:r>
       <w:r>
         <w:rPr>
@@ -7403,7 +7170,27 @@
           <w:szCs w:val="28"/>
           <w:lang w:val="uk-UA"/>
         </w:rPr>
-        <w:t>ій лабораторній роботі було створено таблицю зі спрінтами для реалізації проекту.</w:t>
+        <w:t xml:space="preserve">в даній лабораторній роботі було створено таблицю зі </w:t>
+      </w:r>
+      <w:proofErr w:type="spellStart"/>
+      <w:r>
+        <w:rPr>
+          <w:rFonts w:ascii="Times New Roman" w:hAnsi="Times New Roman" w:cs="Times New Roman"/>
+          <w:sz w:val="28"/>
+          <w:szCs w:val="28"/>
+          <w:lang w:val="uk-UA"/>
+        </w:rPr>
+        <w:t>спрінтами</w:t>
+      </w:r>
+      <w:proofErr w:type="spellEnd"/>
+      <w:r>
+        <w:rPr>
+          <w:rFonts w:ascii="Times New Roman" w:hAnsi="Times New Roman" w:cs="Times New Roman"/>
+          <w:sz w:val="28"/>
+          <w:szCs w:val="28"/>
+          <w:lang w:val="uk-UA"/>
+        </w:rPr>
+        <w:t xml:space="preserve"> для реалізації проекту.</w:t>
       </w:r>
     </w:p>
     <w:sectPr>
@@ -7417,7 +7204,7 @@
 </file>
 
 <file path=word/numbering.xml><?xml version="1.0" encoding="utf-8"?>
-<w:numbering xmlns:wpc="http://schemas.microsoft.com/office/word/2010/wordprocessingCanvas" xmlns:cx="http://schemas.microsoft.com/office/drawing/2014/chartex" xmlns:cx1="http://schemas.microsoft.com/office/drawing/2015/9/8/chartex" xmlns:cx2="http://schemas.microsoft.com/office/drawing/2015/10/21/chartex" xmlns:cx3="http://schemas.microsoft.com/office/drawing/2016/5/9/chartex" xmlns:cx4="http://schemas.microsoft.com/office/drawing/2016/5/10/chartex" xmlns:cx5="http://schemas.microsoft.com/office/drawing/2016/5/11/chartex" xmlns:cx6="http://schemas.microsoft.com/office/drawing/2016/5/12/chartex" xmlns:cx7="http://schemas.microsoft.com/office/drawing/2016/5/13/chartex" xmlns:cx8="http://schemas.microsoft.com/office/drawing/2016/5/14/chartex" xmlns:mc="http://schemas.openxmlformats.org/markup-compatibility/2006" xmlns:aink="http://schemas.microsoft.com/office/drawing/2016/ink" xmlns:am3d="http://schemas.microsoft.com/office/drawing/2017/model3d" xmlns:o="urn:schemas-microsoft-com:office:office" xmlns:r="http://schemas.openxmlformats.org/officeDocument/2006/relationships" xmlns:m="http://schemas.openxmlformats.org/officeDocument/2006/math" xmlns:v="urn:schemas-microsoft-com:vml" xmlns:wp14="http://schemas.microsoft.com/office/word/2010/wordprocessingDrawing" xmlns:wp="http://schemas.openxmlformats.org/drawingml/2006/wordprocessingDrawing" xmlns:w10="urn:schemas-microsoft-com:office:word" xmlns:w="http://schemas.openxmlformats.org/wordprocessingml/2006/main" xmlns:w14="http://schemas.microsoft.com/office/word/2010/wordml" xmlns:w15="http://schemas.microsoft.com/office/word/2012/wordml" xmlns:w16cex="http://schemas.microsoft.com/office/word/2018/wordml/cex" xmlns:w16cid="http://schemas.microsoft.com/office/word/2016/wordml/cid" xmlns:w16="http://schemas.microsoft.com/office/word/2018/wordml" xmlns:w16se="http://schemas.microsoft.com/office/word/2015/wordml/symex" xmlns:wpg="http://schemas.microsoft.com/office/word/2010/wordprocessingGroup" xmlns:wpi="http://schemas.microsoft.com/office/word/2010/wordprocessingInk" xmlns:wne="http://schemas.microsoft.com/office/word/2006/wordml" xmlns:wps="http://schemas.microsoft.com/office/word/2010/wordprocessingShape" mc:Ignorable="w14 w15 w16se w16cid w16 w16cex wp14">
+<w:numbering xmlns:wpc="http://schemas.microsoft.com/office/word/2010/wordprocessingCanvas" xmlns:cx="http://schemas.microsoft.com/office/drawing/2014/chartex" xmlns:cx1="http://schemas.microsoft.com/office/drawing/2015/9/8/chartex" xmlns:cx2="http://schemas.microsoft.com/office/drawing/2015/10/21/chartex" xmlns:cx3="http://schemas.microsoft.com/office/drawing/2016/5/9/chartex" xmlns:cx4="http://schemas.microsoft.com/office/drawing/2016/5/10/chartex" xmlns:cx5="http://schemas.microsoft.com/office/drawing/2016/5/11/chartex" xmlns:cx6="http://schemas.microsoft.com/office/drawing/2016/5/12/chartex" xmlns:cx7="http://schemas.microsoft.com/office/drawing/2016/5/13/chartex" xmlns:cx8="http://schemas.microsoft.com/office/drawing/2016/5/14/chartex" xmlns:mc="http://schemas.openxmlformats.org/markup-compatibility/2006" xmlns:aink="http://schemas.microsoft.com/office/drawing/2016/ink" xmlns:am3d="http://schemas.microsoft.com/office/drawing/2017/model3d" xmlns:o="urn:schemas-microsoft-com:office:office" xmlns:r="http://schemas.openxmlformats.org/officeDocument/2006/relationships" xmlns:m="http://schemas.openxmlformats.org/officeDocument/2006/math" xmlns:v="urn:schemas-microsoft-com:vml" xmlns:wp14="http://schemas.microsoft.com/office/word/2010/wordprocessingDrawing" xmlns:wp="http://schemas.openxmlformats.org/drawingml/2006/wordprocessingDrawing" xmlns:w10="urn:schemas-microsoft-com:office:word" xmlns:w="http://schemas.openxmlformats.org/wordprocessingml/2006/main" xmlns:w14="http://schemas.microsoft.com/office/word/2010/wordml" xmlns:w15="http://schemas.microsoft.com/office/word/2012/wordml" xmlns:w16cid="http://schemas.microsoft.com/office/word/2016/wordml/cid" xmlns:w16se="http://schemas.microsoft.com/office/word/2015/wordml/symex" xmlns:wpg="http://schemas.microsoft.com/office/word/2010/wordprocessingGroup" xmlns:wpi="http://schemas.microsoft.com/office/word/2010/wordprocessingInk" xmlns:wne="http://schemas.microsoft.com/office/word/2006/wordml" xmlns:wps="http://schemas.microsoft.com/office/word/2010/wordprocessingShape" mc:Ignorable="w14 w15 w16se w16cid wp14">
   <w:abstractNum w:abstractNumId="0" w15:restartNumberingAfterBreak="0">
     <w:nsid w:val="042E75BB"/>
     <w:multiLevelType w:val="hybridMultilevel"/>
@@ -8158,7 +7945,7 @@
 </file>
 
 <file path=word/styles.xml><?xml version="1.0" encoding="utf-8"?>
-<w:styles xmlns:mc="http://schemas.openxmlformats.org/markup-compatibility/2006" xmlns:r="http://schemas.openxmlformats.org/officeDocument/2006/relationships" xmlns:w="http://schemas.openxmlformats.org/wordprocessingml/2006/main" xmlns:w14="http://schemas.microsoft.com/office/word/2010/wordml" xmlns:w15="http://schemas.microsoft.com/office/word/2012/wordml" xmlns:w16cex="http://schemas.microsoft.com/office/word/2018/wordml/cex" xmlns:w16cid="http://schemas.microsoft.com/office/word/2016/wordml/cid" xmlns:w16="http://schemas.microsoft.com/office/word/2018/wordml" xmlns:w16se="http://schemas.microsoft.com/office/word/2015/wordml/symex" mc:Ignorable="w14 w15 w16se w16cid w16 w16cex">
+<w:styles xmlns:mc="http://schemas.openxmlformats.org/markup-compatibility/2006" xmlns:r="http://schemas.openxmlformats.org/officeDocument/2006/relationships" xmlns:w="http://schemas.openxmlformats.org/wordprocessingml/2006/main" xmlns:w14="http://schemas.microsoft.com/office/word/2010/wordml" xmlns:w15="http://schemas.microsoft.com/office/word/2012/wordml" xmlns:w16cid="http://schemas.microsoft.com/office/word/2016/wordml/cid" xmlns:w16se="http://schemas.microsoft.com/office/word/2015/wordml/symex" mc:Ignorable="w14 w15 w16se w16cid">
   <w:docDefaults>
     <w:rPrDefault>
       <w:rPr>
@@ -8174,7 +7961,7 @@
       </w:pPr>
     </w:pPrDefault>
   </w:docDefaults>
-  <w:latentStyles w:defLockedState="0" w:defUIPriority="99" w:defSemiHidden="0" w:defUnhideWhenUsed="0" w:defQFormat="0" w:count="376">
+  <w:latentStyles w:defLockedState="0" w:defUIPriority="99" w:defSemiHidden="0" w:defUnhideWhenUsed="0" w:defQFormat="0" w:count="375">
     <w:lsdException w:name="Normal" w:uiPriority="0" w:qFormat="1"/>
     <w:lsdException w:name="heading 1" w:uiPriority="9" w:qFormat="1"/>
     <w:lsdException w:name="heading 2" w:semiHidden="1" w:uiPriority="9" w:unhideWhenUsed="1" w:qFormat="1"/>
@@ -8550,7 +8337,6 @@
     <w:lsdException w:name="Smart Hyperlink" w:semiHidden="1" w:unhideWhenUsed="1"/>
     <w:lsdException w:name="Hashtag" w:semiHidden="1" w:unhideWhenUsed="1"/>
     <w:lsdException w:name="Unresolved Mention" w:semiHidden="1" w:unhideWhenUsed="1"/>
-    <w:lsdException w:name="Smart Link" w:semiHidden="1" w:unhideWhenUsed="1"/>
   </w:latentStyles>
   <w:style w:type="paragraph" w:default="1" w:styleId="a">
     <w:name w:val="Normal"/>
